--- a/Project report for group11.docx
+++ b/Project report for group11.docx
@@ -1,6 +1,6 @@
 
 <file path=word/document.xml><?xml version="1.0" encoding="utf-8"?>
-<w:document xmlns:wpc="http://schemas.microsoft.com/office/word/2010/wordprocessingCanvas" xmlns:mc="http://schemas.openxmlformats.org/markup-compatibility/2006" xmlns:o="urn:schemas-microsoft-com:office:office" xmlns:r="http://schemas.openxmlformats.org/officeDocument/2006/relationships" xmlns:m="http://schemas.openxmlformats.org/officeDocument/2006/math" xmlns:v="urn:schemas-microsoft-com:vml" xmlns:wp14="http://schemas.microsoft.com/office/word/2010/wordprocessingDrawing" xmlns:wp="http://schemas.openxmlformats.org/drawingml/2006/wordprocessingDrawing" xmlns:w10="urn:schemas-microsoft-com:office:word" xmlns:w="http://schemas.openxmlformats.org/wordprocessingml/2006/main" xmlns:w14="http://schemas.microsoft.com/office/word/2010/wordml" xmlns:wpg="http://schemas.microsoft.com/office/word/2010/wordprocessingGroup" xmlns:wpi="http://schemas.microsoft.com/office/word/2010/wordprocessingInk" xmlns:wne="http://schemas.microsoft.com/office/word/2006/wordml" xmlns:wps="http://schemas.microsoft.com/office/word/2010/wordprocessingShape" mc:Ignorable="w14 wp14">
+<w:document xmlns:wpc="http://schemas.microsoft.com/office/word/2010/wordprocessingCanvas" xmlns:cx="http://schemas.microsoft.com/office/drawing/2014/chartex" xmlns:cx1="http://schemas.microsoft.com/office/drawing/2015/9/8/chartex" xmlns:mc="http://schemas.openxmlformats.org/markup-compatibility/2006" xmlns:o="urn:schemas-microsoft-com:office:office" xmlns:r="http://schemas.openxmlformats.org/officeDocument/2006/relationships" xmlns:m="http://schemas.openxmlformats.org/officeDocument/2006/math" xmlns:v="urn:schemas-microsoft-com:vml" xmlns:wp14="http://schemas.microsoft.com/office/word/2010/wordprocessingDrawing" xmlns:wp="http://schemas.openxmlformats.org/drawingml/2006/wordprocessingDrawing" xmlns:w10="urn:schemas-microsoft-com:office:word" xmlns:w="http://schemas.openxmlformats.org/wordprocessingml/2006/main" xmlns:w14="http://schemas.microsoft.com/office/word/2010/wordml" xmlns:w15="http://schemas.microsoft.com/office/word/2012/wordml" xmlns:w16se="http://schemas.microsoft.com/office/word/2015/wordml/symex" xmlns:wpg="http://schemas.microsoft.com/office/word/2010/wordprocessingGroup" xmlns:wpi="http://schemas.microsoft.com/office/word/2010/wordprocessingInk" xmlns:wne="http://schemas.microsoft.com/office/word/2006/wordml" xmlns:wps="http://schemas.microsoft.com/office/word/2010/wordprocessingShape" mc:Ignorable="w14 w15 w16se wp14">
   <w:body>
     <w:p>
       <w:pPr>
@@ -46,7 +46,7 @@
                     </pic:cNvPicPr>
                   </pic:nvPicPr>
                   <pic:blipFill>
-                    <a:blip r:embed="rId9">
+                    <a:blip r:embed="rId8">
                       <a:extLst>
                         <a:ext uri="{28A0092B-C50C-407E-A947-70E740481C1C}">
                           <a14:useLocalDpi xmlns:a14="http://schemas.microsoft.com/office/drawing/2010/main" val="0"/>
@@ -89,6 +89,7 @@
     <w:p>
       <w:pPr>
         <w:ind w:left="595" w:right="585"/>
+        <w:jc w:val="center"/>
         <w:rPr>
           <w:rFonts w:ascii="Times New Roman" w:hAnsi="Times New Roman" w:cs="Times New Roman"/>
         </w:rPr>
@@ -103,6 +104,7 @@
     <w:p>
       <w:pPr>
         <w:ind w:left="595" w:right="581"/>
+        <w:jc w:val="center"/>
         <w:rPr>
           <w:rFonts w:ascii="Times New Roman" w:hAnsi="Times New Roman" w:cs="Times New Roman"/>
         </w:rPr>
@@ -118,6 +120,7 @@
       <w:pPr>
         <w:spacing w:line="375" w:lineRule="auto"/>
         <w:ind w:left="765" w:right="578" w:hanging="180"/>
+        <w:jc w:val="center"/>
         <w:rPr>
           <w:rFonts w:ascii="Times New Roman" w:hAnsi="Times New Roman" w:cs="Times New Roman"/>
         </w:rPr>
@@ -133,21 +136,23 @@
       <w:pPr>
         <w:spacing w:line="375" w:lineRule="auto"/>
         <w:ind w:left="765" w:right="578" w:hanging="180"/>
-        <w:rPr>
-          <w:rFonts w:ascii="Times New Roman" w:hAnsi="Times New Roman" w:cs="Times New Roman"/>
-        </w:rPr>
-      </w:pPr>
-      <w:r>
-        <w:rPr>
-          <w:rFonts w:ascii="Times New Roman" w:hAnsi="Times New Roman" w:cs="Times New Roman"/>
-        </w:rPr>
-        <w:t xml:space="preserve"> RECESS TERM 2 (BSE 2301)</w:t>
+        <w:jc w:val="center"/>
+        <w:rPr>
+          <w:rFonts w:ascii="Times New Roman" w:hAnsi="Times New Roman" w:cs="Times New Roman"/>
+        </w:rPr>
+      </w:pPr>
+      <w:r>
+        <w:rPr>
+          <w:rFonts w:ascii="Times New Roman" w:hAnsi="Times New Roman" w:cs="Times New Roman"/>
+        </w:rPr>
+        <w:t>RECESS TERM 2 (BSE 2301)</w:t>
       </w:r>
     </w:p>
     <w:p>
       <w:pPr>
         <w:spacing w:line="375" w:lineRule="auto"/>
         <w:ind w:left="765" w:right="578" w:hanging="180"/>
+        <w:jc w:val="center"/>
         <w:rPr>
           <w:rFonts w:ascii="Times New Roman" w:hAnsi="Times New Roman" w:cs="Times New Roman"/>
         </w:rPr>
@@ -175,6 +180,7 @@
     <w:p>
       <w:pPr>
         <w:pStyle w:val="Standard"/>
+        <w:jc w:val="center"/>
         <w:rPr>
           <w:rFonts w:ascii="Times New Roman" w:hAnsi="Times New Roman" w:cs="Times New Roman"/>
         </w:rPr>
@@ -727,7 +733,6 @@
     <w:p>
       <w:pPr>
         <w:pStyle w:val="Title"/>
-        <w:jc w:val="left"/>
         <w:rPr>
           <w:rFonts w:ascii="Times New Roman" w:hAnsi="Times New Roman"/>
         </w:rPr>
@@ -744,7 +749,6 @@
       <w:pPr>
         <w:pStyle w:val="Title"/>
         <w:spacing w:before="0" w:after="400"/>
-        <w:jc w:val="left"/>
         <w:rPr>
           <w:rFonts w:ascii="Times New Roman" w:hAnsi="Times New Roman"/>
           <w:sz w:val="40"/>
@@ -761,7 +765,6 @@
     <w:p>
       <w:pPr>
         <w:pStyle w:val="Title"/>
-        <w:jc w:val="left"/>
         <w:rPr>
           <w:rFonts w:ascii="Times New Roman" w:hAnsi="Times New Roman"/>
           <w:sz w:val="48"/>
@@ -786,7 +789,6 @@
     <w:p>
       <w:pPr>
         <w:pStyle w:val="ByLine"/>
-        <w:jc w:val="left"/>
         <w:rPr>
           <w:rFonts w:ascii="Times New Roman" w:hAnsi="Times New Roman"/>
         </w:rPr>
@@ -801,7 +803,6 @@
     <w:p>
       <w:pPr>
         <w:pStyle w:val="ByLine"/>
-        <w:jc w:val="left"/>
         <w:rPr>
           <w:rFonts w:ascii="Times New Roman" w:hAnsi="Times New Roman"/>
         </w:rPr>
@@ -822,7 +823,6 @@
     <w:p>
       <w:pPr>
         <w:pStyle w:val="ByLine"/>
-        <w:jc w:val="left"/>
         <w:rPr>
           <w:rFonts w:ascii="Times New Roman" w:hAnsi="Times New Roman"/>
         </w:rPr>
@@ -837,7 +837,6 @@
     <w:p>
       <w:pPr>
         <w:pStyle w:val="ByLine"/>
-        <w:jc w:val="left"/>
         <w:rPr>
           <w:rFonts w:ascii="Times New Roman" w:hAnsi="Times New Roman"/>
         </w:rPr>
@@ -3677,27 +3676,7 @@
           <w:sz w:val="24"/>
           <w:szCs w:val="24"/>
         </w:rPr>
-        <w:t xml:space="preserve">which </w:t>
-      </w:r>
-      <w:proofErr w:type="gramStart"/>
-      <w:r>
-        <w:rPr>
-          <w:rFonts w:ascii="Times New Roman" w:hAnsi="Times New Roman"/>
-          <w:i w:val="0"/>
-          <w:sz w:val="24"/>
-          <w:szCs w:val="24"/>
-        </w:rPr>
-        <w:t>include</w:t>
-      </w:r>
-      <w:proofErr w:type="gramEnd"/>
-      <w:r>
-        <w:rPr>
-          <w:rFonts w:ascii="Times New Roman" w:hAnsi="Times New Roman"/>
-          <w:i w:val="0"/>
-          <w:sz w:val="24"/>
-          <w:szCs w:val="24"/>
-        </w:rPr>
-        <w:t xml:space="preserve"> Programmers, Architects, System testers, System Analysts etc. </w:t>
+        <w:t xml:space="preserve">which include Programmers, Architects, System testers, System Analysts etc. </w:t>
       </w:r>
     </w:p>
     <w:p>
@@ -3790,7 +3769,6 @@
           <w:szCs w:val="24"/>
         </w:rPr>
       </w:pPr>
-      <w:proofErr w:type="spellStart"/>
       <w:r>
         <w:rPr>
           <w:rFonts w:ascii="Times New Roman" w:hAnsi="Times New Roman"/>
@@ -3798,17 +3776,7 @@
           <w:sz w:val="24"/>
           <w:szCs w:val="24"/>
         </w:rPr>
-        <w:t>Makerere</w:t>
-      </w:r>
-      <w:proofErr w:type="spellEnd"/>
-      <w:r>
-        <w:rPr>
-          <w:rFonts w:ascii="Times New Roman" w:hAnsi="Times New Roman"/>
-          <w:i w:val="0"/>
-          <w:sz w:val="24"/>
-          <w:szCs w:val="24"/>
-        </w:rPr>
-        <w:t xml:space="preserve"> Teaching staff</w:t>
+        <w:t>Makerere Teaching staff</w:t>
       </w:r>
     </w:p>
     <w:p>
@@ -4098,6 +4066,9 @@
         <w:gridCol w:w="7230"/>
       </w:tblGrid>
       <w:tr>
+        <w:trPr>
+          <w:trHeight w:val="383"/>
+        </w:trPr>
         <w:tc>
           <w:tcPr>
             <w:tcW w:w="2110" w:type="dxa"/>
@@ -4148,6 +4119,9 @@
         </w:tc>
       </w:tr>
       <w:tr>
+        <w:trPr>
+          <w:trHeight w:val="432"/>
+        </w:trPr>
         <w:tc>
           <w:tcPr>
             <w:tcW w:w="2110" w:type="dxa"/>
@@ -4182,10 +4156,21 @@
                 <w:szCs w:val="24"/>
               </w:rPr>
             </w:pPr>
+            <w:r>
+              <w:rPr>
+                <w:rFonts w:ascii="Times New Roman" w:hAnsi="Times New Roman" w:cs="Times New Roman"/>
+                <w:sz w:val="24"/>
+                <w:szCs w:val="24"/>
+              </w:rPr>
+              <w:t>A plot showing the frequency distribution for continuous variables</w:t>
+            </w:r>
           </w:p>
         </w:tc>
       </w:tr>
       <w:tr>
+        <w:trPr>
+          <w:trHeight w:val="395"/>
+        </w:trPr>
         <w:tc>
           <w:tcPr>
             <w:tcW w:w="2110" w:type="dxa"/>
@@ -4220,10 +4205,21 @@
                 <w:szCs w:val="24"/>
               </w:rPr>
             </w:pPr>
+            <w:r>
+              <w:rPr>
+                <w:rFonts w:ascii="Times New Roman" w:hAnsi="Times New Roman" w:cs="Times New Roman"/>
+                <w:sz w:val="24"/>
+                <w:szCs w:val="24"/>
+              </w:rPr>
+              <w:t>A graph used to show comparative data</w:t>
+            </w:r>
           </w:p>
         </w:tc>
       </w:tr>
       <w:tr>
+        <w:trPr>
+          <w:trHeight w:val="414"/>
+        </w:trPr>
         <w:tc>
           <w:tcPr>
             <w:tcW w:w="2110" w:type="dxa"/>
@@ -4242,7 +4238,7 @@
                 <w:sz w:val="24"/>
                 <w:szCs w:val="24"/>
               </w:rPr>
-              <w:t>ggplot</w:t>
+              <w:t>Sentiment Analysis</w:t>
             </w:r>
           </w:p>
         </w:tc>
@@ -4258,10 +4254,21 @@
                 <w:szCs w:val="24"/>
               </w:rPr>
             </w:pPr>
+            <w:r>
+              <w:rPr>
+                <w:rFonts w:ascii="Times New Roman" w:hAnsi="Times New Roman" w:cs="Times New Roman"/>
+                <w:sz w:val="24"/>
+                <w:szCs w:val="24"/>
+              </w:rPr>
+              <w:t>An analytical technique for determining the emotions in a statement.</w:t>
+            </w:r>
           </w:p>
         </w:tc>
       </w:tr>
       <w:tr>
+        <w:trPr>
+          <w:trHeight w:val="421"/>
+        </w:trPr>
         <w:tc>
           <w:tcPr>
             <w:tcW w:w="2110" w:type="dxa"/>
@@ -4280,7 +4287,7 @@
                 <w:sz w:val="24"/>
                 <w:szCs w:val="24"/>
               </w:rPr>
-              <w:t>Word cloud</w:t>
+              <w:t>Data scientist</w:t>
             </w:r>
           </w:p>
         </w:tc>
@@ -4296,120 +4303,14 @@
                 <w:szCs w:val="24"/>
               </w:rPr>
             </w:pPr>
-          </w:p>
-        </w:tc>
-      </w:tr>
-      <w:tr>
-        <w:tc>
-          <w:tcPr>
-            <w:tcW w:w="2110" w:type="dxa"/>
-          </w:tcPr>
-          <w:p>
-            <w:pPr>
-              <w:rPr>
-                <w:rFonts w:ascii="Times New Roman" w:hAnsi="Times New Roman" w:cs="Times New Roman"/>
-                <w:sz w:val="24"/>
-                <w:szCs w:val="24"/>
-              </w:rPr>
-            </w:pPr>
-            <w:r>
-              <w:rPr>
-                <w:rFonts w:ascii="Times New Roman" w:hAnsi="Times New Roman" w:cs="Times New Roman"/>
-                <w:sz w:val="24"/>
-                <w:szCs w:val="24"/>
-              </w:rPr>
-              <w:t>Sentiment Analysis</w:t>
-            </w:r>
-          </w:p>
-        </w:tc>
-        <w:tc>
-          <w:tcPr>
-            <w:tcW w:w="7230" w:type="dxa"/>
-          </w:tcPr>
-          <w:p>
-            <w:pPr>
-              <w:rPr>
-                <w:rFonts w:ascii="Times New Roman" w:hAnsi="Times New Roman" w:cs="Times New Roman"/>
-                <w:sz w:val="24"/>
-                <w:szCs w:val="24"/>
-              </w:rPr>
-            </w:pPr>
-          </w:p>
-        </w:tc>
-      </w:tr>
-      <w:tr>
-        <w:tc>
-          <w:tcPr>
-            <w:tcW w:w="2110" w:type="dxa"/>
-          </w:tcPr>
-          <w:p>
-            <w:pPr>
-              <w:rPr>
-                <w:rFonts w:ascii="Times New Roman" w:hAnsi="Times New Roman" w:cs="Times New Roman"/>
-                <w:sz w:val="24"/>
-                <w:szCs w:val="24"/>
-              </w:rPr>
-            </w:pPr>
-            <w:r>
-              <w:rPr>
-                <w:rFonts w:ascii="Times New Roman" w:hAnsi="Times New Roman" w:cs="Times New Roman"/>
-                <w:sz w:val="24"/>
-                <w:szCs w:val="24"/>
-              </w:rPr>
-              <w:t>Text Mining</w:t>
-            </w:r>
-          </w:p>
-        </w:tc>
-        <w:tc>
-          <w:tcPr>
-            <w:tcW w:w="7230" w:type="dxa"/>
-          </w:tcPr>
-          <w:p>
-            <w:pPr>
-              <w:rPr>
-                <w:rFonts w:ascii="Times New Roman" w:hAnsi="Times New Roman" w:cs="Times New Roman"/>
-                <w:sz w:val="24"/>
-                <w:szCs w:val="24"/>
-              </w:rPr>
-            </w:pPr>
-          </w:p>
-        </w:tc>
-      </w:tr>
-      <w:tr>
-        <w:tc>
-          <w:tcPr>
-            <w:tcW w:w="2110" w:type="dxa"/>
-          </w:tcPr>
-          <w:p>
-            <w:pPr>
-              <w:rPr>
-                <w:rFonts w:ascii="Times New Roman" w:hAnsi="Times New Roman" w:cs="Times New Roman"/>
-                <w:sz w:val="24"/>
-                <w:szCs w:val="24"/>
-              </w:rPr>
-            </w:pPr>
-            <w:r>
-              <w:rPr>
-                <w:rFonts w:ascii="Times New Roman" w:hAnsi="Times New Roman" w:cs="Times New Roman"/>
-                <w:sz w:val="24"/>
-                <w:szCs w:val="24"/>
-              </w:rPr>
-              <w:t>Data scientist</w:t>
-            </w:r>
-          </w:p>
-        </w:tc>
-        <w:tc>
-          <w:tcPr>
-            <w:tcW w:w="7230" w:type="dxa"/>
-          </w:tcPr>
-          <w:p>
-            <w:pPr>
-              <w:rPr>
-                <w:rFonts w:ascii="Times New Roman" w:hAnsi="Times New Roman" w:cs="Times New Roman"/>
-                <w:sz w:val="24"/>
-                <w:szCs w:val="24"/>
-              </w:rPr>
-            </w:pPr>
+            <w:r>
+              <w:rPr>
+                <w:rFonts w:ascii="Times New Roman" w:hAnsi="Times New Roman" w:cs="Times New Roman"/>
+                <w:sz w:val="24"/>
+                <w:szCs w:val="24"/>
+              </w:rPr>
+              <w:t>A person who studies information and visualises it.</w:t>
+            </w:r>
           </w:p>
         </w:tc>
       </w:tr>
@@ -4613,7 +4514,7 @@
         </w:rPr>
         <w:t xml:space="preserve"> extracted from the </w:t>
       </w:r>
-      <w:hyperlink r:id="rId10" w:history="1">
+      <w:hyperlink r:id="rId9" w:anchor="//apple_ref/doc/uid/TP40017632-CH6-SW1ts.gov/DatabaseInfo.asp?DB_ID=120&amp;Link=0" w:history="1">
         <w:r>
           <w:rPr>
             <w:rFonts w:ascii="Times-Roman" w:hAnsi="Times-Roman" w:cs="Times-Roman"/>
@@ -4744,9 +4645,8 @@
           <w:sz w:val="24"/>
           <w:szCs w:val="24"/>
         </w:rPr>
-        <w:t xml:space="preserve">developed </w:t>
-      </w:r>
-      <w:proofErr w:type="gramStart"/>
+        <w:t xml:space="preserve">developed a </w:t>
+      </w:r>
       <w:r>
         <w:rPr>
           <w:rFonts w:ascii="Times New Roman" w:hAnsi="Times New Roman"/>
@@ -4754,26 +4654,7 @@
           <w:sz w:val="24"/>
           <w:szCs w:val="24"/>
         </w:rPr>
-        <w:t xml:space="preserve">a </w:t>
-      </w:r>
-      <w:r>
-        <w:rPr>
-          <w:rFonts w:ascii="Times New Roman" w:hAnsi="Times New Roman"/>
-          <w:i w:val="0"/>
-          <w:sz w:val="24"/>
-          <w:szCs w:val="24"/>
-        </w:rPr>
-        <w:t>software</w:t>
-      </w:r>
-      <w:proofErr w:type="gramEnd"/>
-      <w:r>
-        <w:rPr>
-          <w:rFonts w:ascii="Times New Roman" w:hAnsi="Times New Roman"/>
-          <w:i w:val="0"/>
-          <w:sz w:val="24"/>
-          <w:szCs w:val="24"/>
-        </w:rPr>
-        <w:t xml:space="preserve"> which analyses the data and provides a Co</w:t>
+        <w:t>software which analyses the data and provides a Co</w:t>
       </w:r>
       <w:r>
         <w:rPr>
@@ -4866,6 +4747,23 @@
         </w:rPr>
         <w:t>Kisiga Timothy is the project manager of group11</w:t>
       </w:r>
+      <w:r>
+        <w:rPr>
+          <w:rFonts w:ascii="Times New Roman" w:hAnsi="Times New Roman" w:cs="Times New Roman"/>
+          <w:sz w:val="24"/>
+          <w:szCs w:val="24"/>
+        </w:rPr>
+        <w:t>.</w:t>
+      </w:r>
+    </w:p>
+    <w:p>
+      <w:pPr>
+        <w:rPr>
+          <w:rFonts w:ascii="Times New Roman" w:hAnsi="Times New Roman" w:cs="Times New Roman"/>
+          <w:sz w:val="24"/>
+          <w:szCs w:val="24"/>
+        </w:rPr>
+      </w:pPr>
     </w:p>
     <w:p>
       <w:pPr>
@@ -5147,6 +5045,7 @@
           <w:sz w:val="24"/>
           <w:szCs w:val="24"/>
         </w:rPr>
+        <w:lastRenderedPageBreak/>
         <w:t>Supervisor</w:t>
       </w:r>
       <w:bookmarkEnd w:id="12"/>
@@ -6661,15 +6560,7 @@
                 <w:sz w:val="24"/>
                 <w:szCs w:val="24"/>
               </w:rPr>
-              <w:t xml:space="preserve"> </w:t>
-            </w:r>
-            <w:r>
-              <w:rPr>
-                <w:rFonts w:ascii="Times New Roman" w:hAnsi="Times New Roman" w:cs="Times New Roman"/>
-                <w:sz w:val="24"/>
-                <w:szCs w:val="24"/>
-              </w:rPr>
-              <w:t>-2.1.1</w:t>
+              <w:t xml:space="preserve"> -2.2</w:t>
             </w:r>
           </w:p>
         </w:tc>
@@ -6743,23 +6634,7 @@
                 <w:sz w:val="24"/>
                 <w:szCs w:val="24"/>
               </w:rPr>
-              <w:t>IMAS</w:t>
-            </w:r>
-            <w:r>
-              <w:rPr>
-                <w:rFonts w:ascii="Times New Roman" w:hAnsi="Times New Roman" w:cs="Times New Roman"/>
-                <w:sz w:val="24"/>
-                <w:szCs w:val="24"/>
-              </w:rPr>
-              <w:t xml:space="preserve"> </w:t>
-            </w:r>
-            <w:r>
-              <w:rPr>
-                <w:rFonts w:ascii="Times New Roman" w:hAnsi="Times New Roman" w:cs="Times New Roman"/>
-                <w:sz w:val="24"/>
-                <w:szCs w:val="24"/>
-              </w:rPr>
-              <w:t>-2.2</w:t>
+              <w:t>IMAS-2.3</w:t>
             </w:r>
           </w:p>
         </w:tc>
@@ -6781,15 +6656,7 @@
                 <w:sz w:val="24"/>
                 <w:szCs w:val="24"/>
               </w:rPr>
-              <w:t xml:space="preserve">The system should be able to </w:t>
-            </w:r>
-            <w:r>
-              <w:rPr>
-                <w:rFonts w:ascii="Times New Roman" w:hAnsi="Times New Roman" w:cs="Times New Roman"/>
-                <w:sz w:val="24"/>
-                <w:szCs w:val="24"/>
-              </w:rPr>
-              <w:t>compare app statistics for different  app categories</w:t>
+              <w:t>The system should be able to show the relationship between different application features.</w:t>
             </w:r>
           </w:p>
         </w:tc>
@@ -6805,6 +6672,14 @@
                 <w:szCs w:val="24"/>
               </w:rPr>
             </w:pPr>
+            <w:r>
+              <w:rPr>
+                <w:rFonts w:ascii="Times New Roman" w:hAnsi="Times New Roman" w:cs="Times New Roman"/>
+                <w:sz w:val="24"/>
+                <w:szCs w:val="24"/>
+              </w:rPr>
+              <w:t xml:space="preserve">Yes </w:t>
+            </w:r>
           </w:p>
         </w:tc>
       </w:tr>
@@ -6827,23 +6702,7 @@
                 <w:sz w:val="24"/>
                 <w:szCs w:val="24"/>
               </w:rPr>
-              <w:t>IMAS</w:t>
-            </w:r>
-            <w:r>
-              <w:rPr>
-                <w:rFonts w:ascii="Times New Roman" w:hAnsi="Times New Roman" w:cs="Times New Roman"/>
-                <w:sz w:val="24"/>
-                <w:szCs w:val="24"/>
-              </w:rPr>
-              <w:t xml:space="preserve"> </w:t>
-            </w:r>
-            <w:r>
-              <w:rPr>
-                <w:rFonts w:ascii="Times New Roman" w:hAnsi="Times New Roman" w:cs="Times New Roman"/>
-                <w:sz w:val="24"/>
-                <w:szCs w:val="24"/>
-              </w:rPr>
-              <w:t>-3</w:t>
+              <w:t>IMAS-2.4</w:t>
             </w:r>
           </w:p>
         </w:tc>
@@ -6865,7 +6724,7 @@
                 <w:sz w:val="24"/>
                 <w:szCs w:val="24"/>
               </w:rPr>
-              <w:t>Sentiment Analysis</w:t>
+              <w:t>The system should output the most trending apps.</w:t>
             </w:r>
           </w:p>
         </w:tc>
@@ -6911,23 +6770,7 @@
                 <w:sz w:val="24"/>
                 <w:szCs w:val="24"/>
               </w:rPr>
-              <w:t>IMAS</w:t>
-            </w:r>
-            <w:r>
-              <w:rPr>
-                <w:rFonts w:ascii="Times New Roman" w:hAnsi="Times New Roman" w:cs="Times New Roman"/>
-                <w:sz w:val="24"/>
-                <w:szCs w:val="24"/>
-              </w:rPr>
-              <w:t xml:space="preserve"> </w:t>
-            </w:r>
-            <w:r>
-              <w:rPr>
-                <w:rFonts w:ascii="Times New Roman" w:hAnsi="Times New Roman" w:cs="Times New Roman"/>
-                <w:sz w:val="24"/>
-                <w:szCs w:val="24"/>
-              </w:rPr>
-              <w:t>-3.1</w:t>
+              <w:t>IMAS-2.5</w:t>
             </w:r>
           </w:p>
         </w:tc>
@@ -6949,63 +6792,7 @@
                 <w:sz w:val="24"/>
                 <w:szCs w:val="24"/>
               </w:rPr>
-              <w:t xml:space="preserve">The system should </w:t>
-            </w:r>
-            <w:r>
-              <w:rPr>
-                <w:rFonts w:ascii="Times New Roman" w:hAnsi="Times New Roman" w:cs="Times New Roman"/>
-                <w:sz w:val="24"/>
-                <w:szCs w:val="24"/>
-              </w:rPr>
-              <w:t>be able to calculate eight types of emotion</w:t>
-            </w:r>
-            <w:r>
-              <w:rPr>
-                <w:rFonts w:ascii="Times New Roman" w:hAnsi="Times New Roman" w:cs="Times New Roman"/>
-                <w:sz w:val="24"/>
-                <w:szCs w:val="24"/>
-              </w:rPr>
-              <w:t>s</w:t>
-            </w:r>
-            <w:r>
-              <w:rPr>
-                <w:rFonts w:ascii="Times New Roman" w:hAnsi="Times New Roman" w:cs="Times New Roman"/>
-                <w:sz w:val="24"/>
-                <w:szCs w:val="24"/>
-              </w:rPr>
-              <w:t xml:space="preserve"> for example</w:t>
-            </w:r>
-            <w:r>
-              <w:rPr>
-                <w:rFonts w:ascii="Times New Roman" w:hAnsi="Times New Roman" w:cs="Times New Roman"/>
-                <w:sz w:val="24"/>
-                <w:szCs w:val="24"/>
-              </w:rPr>
-              <w:t xml:space="preserve"> Anger, Joy, Disgust, Anticipation, Sadness, Surprise, Fear and Trust</w:t>
-            </w:r>
-            <w:r>
-              <w:rPr>
-                <w:rFonts w:ascii="Times New Roman" w:hAnsi="Times New Roman" w:cs="Times New Roman"/>
-                <w:sz w:val="24"/>
-                <w:szCs w:val="24"/>
-              </w:rPr>
-              <w:t xml:space="preserve"> </w:t>
-            </w:r>
-            <w:r>
-              <w:rPr>
-                <w:rFonts w:ascii="Times New Roman" w:hAnsi="Times New Roman" w:cs="Times New Roman"/>
-                <w:sz w:val="24"/>
-                <w:szCs w:val="24"/>
-              </w:rPr>
-              <w:t>present within the uploaded data file</w:t>
-            </w:r>
-            <w:r>
-              <w:rPr>
-                <w:rFonts w:ascii="Times New Roman" w:hAnsi="Times New Roman" w:cs="Times New Roman"/>
-                <w:sz w:val="24"/>
-                <w:szCs w:val="24"/>
-              </w:rPr>
-              <w:t>.</w:t>
+              <w:t>The system should be able to compute the frequency distribution of user ratings of the different categories</w:t>
             </w:r>
           </w:p>
         </w:tc>
@@ -7059,15 +6846,7 @@
                 <w:sz w:val="24"/>
                 <w:szCs w:val="24"/>
               </w:rPr>
-              <w:t xml:space="preserve"> </w:t>
-            </w:r>
-            <w:r>
-              <w:rPr>
-                <w:rFonts w:ascii="Times New Roman" w:hAnsi="Times New Roman" w:cs="Times New Roman"/>
-                <w:sz w:val="24"/>
-                <w:szCs w:val="24"/>
-              </w:rPr>
-              <w:t>-3.2</w:t>
+              <w:t xml:space="preserve"> -3</w:t>
             </w:r>
           </w:p>
         </w:tc>
@@ -7089,7 +6868,15 @@
                 <w:sz w:val="24"/>
                 <w:szCs w:val="24"/>
               </w:rPr>
-              <w:t>The system should be able to deduce the polarity of a given review i.e.  if a review is Negative or Positive.</w:t>
+              <w:t xml:space="preserve">The system should be able to </w:t>
+            </w:r>
+            <w:r>
+              <w:rPr>
+                <w:rFonts w:ascii="Times New Roman" w:hAnsi="Times New Roman" w:cs="Times New Roman"/>
+                <w:sz w:val="24"/>
+                <w:szCs w:val="24"/>
+              </w:rPr>
+              <w:t>compare app statistics for different  app categories</w:t>
             </w:r>
           </w:p>
         </w:tc>
@@ -7143,15 +6930,7 @@
                 <w:sz w:val="24"/>
                 <w:szCs w:val="24"/>
               </w:rPr>
-              <w:t xml:space="preserve"> </w:t>
-            </w:r>
-            <w:r>
-              <w:rPr>
-                <w:rFonts w:ascii="Times New Roman" w:hAnsi="Times New Roman" w:cs="Times New Roman"/>
-                <w:sz w:val="24"/>
-                <w:szCs w:val="24"/>
-              </w:rPr>
-              <w:t>-4</w:t>
+              <w:t xml:space="preserve"> -3.1</w:t>
             </w:r>
           </w:p>
         </w:tc>
@@ -7173,7 +6952,251 @@
                 <w:sz w:val="24"/>
                 <w:szCs w:val="24"/>
               </w:rPr>
-              <w:t>The system should be able to be display results in Visual form.</w:t>
+              <w:t>Sentiment Analysis</w:t>
+            </w:r>
+          </w:p>
+        </w:tc>
+        <w:tc>
+          <w:tcPr>
+            <w:tcW w:w="1418" w:type="dxa"/>
+          </w:tcPr>
+          <w:p>
+            <w:pPr>
+              <w:rPr>
+                <w:rFonts w:ascii="Times New Roman" w:hAnsi="Times New Roman" w:cs="Times New Roman"/>
+                <w:sz w:val="24"/>
+                <w:szCs w:val="24"/>
+              </w:rPr>
+            </w:pPr>
+            <w:r>
+              <w:rPr>
+                <w:rFonts w:ascii="Times New Roman" w:hAnsi="Times New Roman" w:cs="Times New Roman"/>
+                <w:sz w:val="24"/>
+                <w:szCs w:val="24"/>
+              </w:rPr>
+              <w:t>Yes</w:t>
+            </w:r>
+          </w:p>
+        </w:tc>
+      </w:tr>
+      <w:tr>
+        <w:tc>
+          <w:tcPr>
+            <w:tcW w:w="1325" w:type="dxa"/>
+          </w:tcPr>
+          <w:p>
+            <w:pPr>
+              <w:rPr>
+                <w:rFonts w:ascii="Times New Roman" w:hAnsi="Times New Roman" w:cs="Times New Roman"/>
+                <w:sz w:val="24"/>
+                <w:szCs w:val="24"/>
+              </w:rPr>
+            </w:pPr>
+            <w:r>
+              <w:rPr>
+                <w:rFonts w:ascii="Times New Roman" w:hAnsi="Times New Roman" w:cs="Times New Roman"/>
+                <w:sz w:val="24"/>
+                <w:szCs w:val="24"/>
+              </w:rPr>
+              <w:t>IMAS</w:t>
+            </w:r>
+            <w:r>
+              <w:rPr>
+                <w:rFonts w:ascii="Times New Roman" w:hAnsi="Times New Roman" w:cs="Times New Roman"/>
+                <w:sz w:val="24"/>
+                <w:szCs w:val="24"/>
+              </w:rPr>
+              <w:t xml:space="preserve"> -3.2</w:t>
+            </w:r>
+          </w:p>
+        </w:tc>
+        <w:tc>
+          <w:tcPr>
+            <w:tcW w:w="5528" w:type="dxa"/>
+          </w:tcPr>
+          <w:p>
+            <w:pPr>
+              <w:rPr>
+                <w:rFonts w:ascii="Times New Roman" w:hAnsi="Times New Roman" w:cs="Times New Roman"/>
+                <w:sz w:val="24"/>
+                <w:szCs w:val="24"/>
+              </w:rPr>
+            </w:pPr>
+            <w:r>
+              <w:rPr>
+                <w:rFonts w:ascii="Times New Roman" w:hAnsi="Times New Roman" w:cs="Times New Roman"/>
+                <w:sz w:val="24"/>
+                <w:szCs w:val="24"/>
+              </w:rPr>
+              <w:t>The system should be able to calculate eight types of emotions for example Anger, Joy, Disgust, Anticipation, Sadness, Surprise, Fear and Trust present within the uploaded data file.</w:t>
+            </w:r>
+          </w:p>
+        </w:tc>
+        <w:tc>
+          <w:tcPr>
+            <w:tcW w:w="1418" w:type="dxa"/>
+          </w:tcPr>
+          <w:p>
+            <w:pPr>
+              <w:rPr>
+                <w:rFonts w:ascii="Times New Roman" w:hAnsi="Times New Roman" w:cs="Times New Roman"/>
+                <w:sz w:val="24"/>
+                <w:szCs w:val="24"/>
+              </w:rPr>
+            </w:pPr>
+            <w:r>
+              <w:rPr>
+                <w:rFonts w:ascii="Times New Roman" w:hAnsi="Times New Roman" w:cs="Times New Roman"/>
+                <w:sz w:val="24"/>
+                <w:szCs w:val="24"/>
+              </w:rPr>
+              <w:t>Yes</w:t>
+            </w:r>
+          </w:p>
+        </w:tc>
+      </w:tr>
+      <w:tr>
+        <w:tc>
+          <w:tcPr>
+            <w:tcW w:w="1325" w:type="dxa"/>
+          </w:tcPr>
+          <w:p>
+            <w:pPr>
+              <w:rPr>
+                <w:rFonts w:ascii="Times New Roman" w:hAnsi="Times New Roman" w:cs="Times New Roman"/>
+                <w:sz w:val="24"/>
+                <w:szCs w:val="24"/>
+              </w:rPr>
+            </w:pPr>
+            <w:r>
+              <w:rPr>
+                <w:rFonts w:ascii="Times New Roman" w:hAnsi="Times New Roman" w:cs="Times New Roman"/>
+                <w:sz w:val="24"/>
+                <w:szCs w:val="24"/>
+              </w:rPr>
+              <w:t>IMAS</w:t>
+            </w:r>
+            <w:r>
+              <w:rPr>
+                <w:rFonts w:ascii="Times New Roman" w:hAnsi="Times New Roman" w:cs="Times New Roman"/>
+                <w:sz w:val="24"/>
+                <w:szCs w:val="24"/>
+              </w:rPr>
+              <w:t xml:space="preserve"> -4</w:t>
+            </w:r>
+          </w:p>
+        </w:tc>
+        <w:tc>
+          <w:tcPr>
+            <w:tcW w:w="5528" w:type="dxa"/>
+          </w:tcPr>
+          <w:p>
+            <w:pPr>
+              <w:rPr>
+                <w:rFonts w:ascii="Times New Roman" w:hAnsi="Times New Roman" w:cs="Times New Roman"/>
+                <w:sz w:val="24"/>
+                <w:szCs w:val="24"/>
+              </w:rPr>
+            </w:pPr>
+            <w:r>
+              <w:rPr>
+                <w:rFonts w:ascii="Times New Roman" w:hAnsi="Times New Roman" w:cs="Times New Roman"/>
+                <w:sz w:val="24"/>
+                <w:szCs w:val="24"/>
+              </w:rPr>
+              <w:t xml:space="preserve">The system should be able to deduce the polarity of a given </w:t>
+            </w:r>
+            <w:r>
+              <w:rPr>
+                <w:rFonts w:ascii="Times New Roman" w:hAnsi="Times New Roman" w:cs="Times New Roman"/>
+                <w:sz w:val="24"/>
+                <w:szCs w:val="24"/>
+              </w:rPr>
+              <w:t>descriptions</w:t>
+            </w:r>
+            <w:r>
+              <w:rPr>
+                <w:rFonts w:ascii="Times New Roman" w:hAnsi="Times New Roman" w:cs="Times New Roman"/>
+                <w:sz w:val="24"/>
+                <w:szCs w:val="24"/>
+              </w:rPr>
+              <w:t xml:space="preserve"> i.e. </w:t>
+            </w:r>
+            <w:r>
+              <w:rPr>
+                <w:rFonts w:ascii="Times New Roman" w:hAnsi="Times New Roman" w:cs="Times New Roman"/>
+                <w:sz w:val="24"/>
+                <w:szCs w:val="24"/>
+              </w:rPr>
+              <w:t>if a review is Negative or Positive.</w:t>
+            </w:r>
+          </w:p>
+        </w:tc>
+        <w:tc>
+          <w:tcPr>
+            <w:tcW w:w="1418" w:type="dxa"/>
+          </w:tcPr>
+          <w:p>
+            <w:pPr>
+              <w:rPr>
+                <w:rFonts w:ascii="Times New Roman" w:hAnsi="Times New Roman" w:cs="Times New Roman"/>
+                <w:sz w:val="24"/>
+                <w:szCs w:val="24"/>
+              </w:rPr>
+            </w:pPr>
+            <w:r>
+              <w:rPr>
+                <w:rFonts w:ascii="Times New Roman" w:hAnsi="Times New Roman" w:cs="Times New Roman"/>
+                <w:sz w:val="24"/>
+                <w:szCs w:val="24"/>
+              </w:rPr>
+              <w:t>Yes</w:t>
+            </w:r>
+          </w:p>
+        </w:tc>
+      </w:tr>
+      <w:tr>
+        <w:tc>
+          <w:tcPr>
+            <w:tcW w:w="1325" w:type="dxa"/>
+          </w:tcPr>
+          <w:p>
+            <w:pPr>
+              <w:rPr>
+                <w:rFonts w:ascii="Times New Roman" w:hAnsi="Times New Roman" w:cs="Times New Roman"/>
+                <w:sz w:val="24"/>
+                <w:szCs w:val="24"/>
+              </w:rPr>
+            </w:pPr>
+          </w:p>
+        </w:tc>
+        <w:tc>
+          <w:tcPr>
+            <w:tcW w:w="5528" w:type="dxa"/>
+          </w:tcPr>
+          <w:p>
+            <w:pPr>
+              <w:rPr>
+                <w:rFonts w:ascii="Times New Roman" w:hAnsi="Times New Roman" w:cs="Times New Roman"/>
+                <w:sz w:val="24"/>
+                <w:szCs w:val="24"/>
+              </w:rPr>
+            </w:pPr>
+            <w:r>
+              <w:rPr>
+                <w:rFonts w:ascii="Times New Roman" w:hAnsi="Times New Roman" w:cs="Times New Roman"/>
+                <w:sz w:val="24"/>
+                <w:szCs w:val="24"/>
+              </w:rPr>
+              <w:t xml:space="preserve">The system should be able to respond to the user’s requests </w:t>
+            </w:r>
+            <w:r>
+              <w:rPr>
+                <w:rFonts w:ascii="Times New Roman" w:hAnsi="Times New Roman" w:cs="Times New Roman"/>
+                <w:sz w:val="24"/>
+                <w:szCs w:val="24"/>
+              </w:rPr>
+              <w:t>in Visual form.</w:t>
             </w:r>
           </w:p>
         </w:tc>
@@ -7206,8 +7229,6 @@
           <w:rFonts w:ascii="Times New Roman" w:hAnsi="Times New Roman" w:cs="Times New Roman"/>
         </w:rPr>
       </w:pPr>
-      <w:bookmarkStart w:id="17" w:name="_GoBack"/>
-      <w:bookmarkEnd w:id="17"/>
     </w:p>
     <w:p>
       <w:pPr>
@@ -7221,7 +7242,7 @@
           <w:color w:val="auto"/>
         </w:rPr>
       </w:pPr>
-      <w:bookmarkStart w:id="18" w:name="_Toc519864602"/>
+      <w:bookmarkStart w:id="17" w:name="_Toc519864602"/>
       <w:r>
         <w:rPr>
           <w:rFonts w:ascii="Times New Roman" w:hAnsi="Times New Roman" w:cs="Times New Roman"/>
@@ -7229,8 +7250,9 @@
         </w:rPr>
         <w:t>Requirements Compliance Summary</w:t>
       </w:r>
-      <w:bookmarkEnd w:id="18"/>
-    </w:p>
+      <w:bookmarkEnd w:id="17"/>
+    </w:p>
+    <w:p/>
     <w:tbl>
       <w:tblPr>
         <w:tblStyle w:val="TableGrid"/>
@@ -7243,6 +7265,9 @@
         <w:gridCol w:w="4014"/>
       </w:tblGrid>
       <w:tr>
+        <w:trPr>
+          <w:trHeight w:val="362"/>
+        </w:trPr>
         <w:tc>
           <w:tcPr>
             <w:tcW w:w="4508" w:type="dxa"/>
@@ -7289,6 +7314,9 @@
         </w:tc>
       </w:tr>
       <w:tr>
+        <w:trPr>
+          <w:trHeight w:val="409"/>
+        </w:trPr>
         <w:tc>
           <w:tcPr>
             <w:tcW w:w="4508" w:type="dxa"/>
@@ -7335,6 +7363,9 @@
         </w:tc>
       </w:tr>
       <w:tr>
+        <w:trPr>
+          <w:trHeight w:val="414"/>
+        </w:trPr>
         <w:tc>
           <w:tcPr>
             <w:tcW w:w="4508" w:type="dxa"/>
@@ -7381,6 +7412,9 @@
         </w:tc>
       </w:tr>
       <w:tr>
+        <w:trPr>
+          <w:trHeight w:val="420"/>
+        </w:trPr>
         <w:tc>
           <w:tcPr>
             <w:tcW w:w="4508" w:type="dxa"/>
@@ -7427,6 +7461,9 @@
         </w:tc>
       </w:tr>
       <w:tr>
+        <w:trPr>
+          <w:trHeight w:val="413"/>
+        </w:trPr>
         <w:tc>
           <w:tcPr>
             <w:tcW w:w="4508" w:type="dxa"/>
@@ -7480,6 +7517,16 @@
           <w:rFonts w:ascii="Times New Roman" w:hAnsi="Times New Roman" w:cs="Times New Roman"/>
         </w:rPr>
       </w:pPr>
+    </w:p>
+    <w:p>
+      <w:pPr>
+        <w:ind w:left="1080"/>
+        <w:rPr>
+          <w:rFonts w:ascii="Times New Roman" w:hAnsi="Times New Roman" w:cs="Times New Roman"/>
+        </w:rPr>
+      </w:pPr>
+      <w:bookmarkStart w:id="18" w:name="_GoBack"/>
+      <w:bookmarkEnd w:id="18"/>
     </w:p>
     <w:p>
       <w:pPr>
@@ -7501,7 +7548,6 @@
           <w:b/>
           <w:color w:val="auto"/>
         </w:rPr>
-        <w:lastRenderedPageBreak/>
         <w:t>Project Experiences</w:t>
       </w:r>
       <w:bookmarkEnd w:id="19"/>
@@ -7605,7 +7651,6 @@
         </w:rPr>
         <w:t xml:space="preserve">in our case </w:t>
       </w:r>
-      <w:proofErr w:type="spellStart"/>
       <w:r>
         <w:rPr>
           <w:rFonts w:ascii="Times New Roman" w:hAnsi="Times New Roman" w:cs="Times New Roman"/>
@@ -7614,7 +7659,6 @@
         </w:rPr>
         <w:t>GitHub</w:t>
       </w:r>
-      <w:proofErr w:type="spellEnd"/>
       <w:r>
         <w:rPr>
           <w:rFonts w:ascii="Times New Roman" w:hAnsi="Times New Roman" w:cs="Times New Roman"/>
@@ -8000,7 +8044,7 @@
       </w:pPr>
     </w:p>
     <w:sectPr>
-      <w:footerReference w:type="default" r:id="rId11"/>
+      <w:footerReference w:type="default" r:id="rId10"/>
       <w:pgSz w:w="11906" w:h="16838"/>
       <w:pgMar w:top="1440" w:right="1440" w:bottom="1440" w:left="1440" w:header="708" w:footer="708" w:gutter="0"/>
       <w:cols w:space="708"/>
@@ -8011,7 +8055,7 @@
 </file>
 
 <file path=word/endnotes.xml><?xml version="1.0" encoding="utf-8"?>
-<w:endnotes xmlns:wpc="http://schemas.microsoft.com/office/word/2010/wordprocessingCanvas" xmlns:mc="http://schemas.openxmlformats.org/markup-compatibility/2006" xmlns:o="urn:schemas-microsoft-com:office:office" xmlns:r="http://schemas.openxmlformats.org/officeDocument/2006/relationships" xmlns:m="http://schemas.openxmlformats.org/officeDocument/2006/math" xmlns:v="urn:schemas-microsoft-com:vml" xmlns:wp14="http://schemas.microsoft.com/office/word/2010/wordprocessingDrawing" xmlns:wp="http://schemas.openxmlformats.org/drawingml/2006/wordprocessingDrawing" xmlns:w10="urn:schemas-microsoft-com:office:word" xmlns:w="http://schemas.openxmlformats.org/wordprocessingml/2006/main" xmlns:w14="http://schemas.microsoft.com/office/word/2010/wordml" xmlns:wpg="http://schemas.microsoft.com/office/word/2010/wordprocessingGroup" xmlns:wpi="http://schemas.microsoft.com/office/word/2010/wordprocessingInk" xmlns:wne="http://schemas.microsoft.com/office/word/2006/wordml" xmlns:wps="http://schemas.microsoft.com/office/word/2010/wordprocessingShape" mc:Ignorable="w14 wp14">
+<w:endnotes xmlns:wpc="http://schemas.microsoft.com/office/word/2010/wordprocessingCanvas" xmlns:cx="http://schemas.microsoft.com/office/drawing/2014/chartex" xmlns:cx1="http://schemas.microsoft.com/office/drawing/2015/9/8/chartex" xmlns:mc="http://schemas.openxmlformats.org/markup-compatibility/2006" xmlns:o="urn:schemas-microsoft-com:office:office" xmlns:r="http://schemas.openxmlformats.org/officeDocument/2006/relationships" xmlns:m="http://schemas.openxmlformats.org/officeDocument/2006/math" xmlns:v="urn:schemas-microsoft-com:vml" xmlns:wp14="http://schemas.microsoft.com/office/word/2010/wordprocessingDrawing" xmlns:wp="http://schemas.openxmlformats.org/drawingml/2006/wordprocessingDrawing" xmlns:w10="urn:schemas-microsoft-com:office:word" xmlns:w="http://schemas.openxmlformats.org/wordprocessingml/2006/main" xmlns:w14="http://schemas.microsoft.com/office/word/2010/wordml" xmlns:w15="http://schemas.microsoft.com/office/word/2012/wordml" xmlns:w16se="http://schemas.microsoft.com/office/word/2015/wordml/symex" xmlns:wpg="http://schemas.microsoft.com/office/word/2010/wordprocessingGroup" xmlns:wpi="http://schemas.microsoft.com/office/word/2010/wordprocessingInk" xmlns:wne="http://schemas.microsoft.com/office/word/2006/wordml" xmlns:wps="http://schemas.microsoft.com/office/word/2010/wordprocessingShape" mc:Ignorable="w14 w15 w16se wp14">
   <w:endnote w:type="separator" w:id="-1">
     <w:p>
       <w:pPr>
@@ -8036,7 +8080,7 @@
 </file>
 
 <file path=word/footer1.xml><?xml version="1.0" encoding="utf-8"?>
-<w:ftr xmlns:wpc="http://schemas.microsoft.com/office/word/2010/wordprocessingCanvas" xmlns:mc="http://schemas.openxmlformats.org/markup-compatibility/2006" xmlns:o="urn:schemas-microsoft-com:office:office" xmlns:r="http://schemas.openxmlformats.org/officeDocument/2006/relationships" xmlns:m="http://schemas.openxmlformats.org/officeDocument/2006/math" xmlns:v="urn:schemas-microsoft-com:vml" xmlns:wp14="http://schemas.microsoft.com/office/word/2010/wordprocessingDrawing" xmlns:wp="http://schemas.openxmlformats.org/drawingml/2006/wordprocessingDrawing" xmlns:w10="urn:schemas-microsoft-com:office:word" xmlns:w="http://schemas.openxmlformats.org/wordprocessingml/2006/main" xmlns:w14="http://schemas.microsoft.com/office/word/2010/wordml" xmlns:wpg="http://schemas.microsoft.com/office/word/2010/wordprocessingGroup" xmlns:wpi="http://schemas.microsoft.com/office/word/2010/wordprocessingInk" xmlns:wne="http://schemas.microsoft.com/office/word/2006/wordml" xmlns:wps="http://schemas.microsoft.com/office/word/2010/wordprocessingShape" mc:Ignorable="w14 wp14">
+<w:ftr xmlns:wpc="http://schemas.microsoft.com/office/word/2010/wordprocessingCanvas" xmlns:cx="http://schemas.microsoft.com/office/drawing/2014/chartex" xmlns:cx1="http://schemas.microsoft.com/office/drawing/2015/9/8/chartex" xmlns:mc="http://schemas.openxmlformats.org/markup-compatibility/2006" xmlns:o="urn:schemas-microsoft-com:office:office" xmlns:r="http://schemas.openxmlformats.org/officeDocument/2006/relationships" xmlns:m="http://schemas.openxmlformats.org/officeDocument/2006/math" xmlns:v="urn:schemas-microsoft-com:vml" xmlns:wp14="http://schemas.microsoft.com/office/word/2010/wordprocessingDrawing" xmlns:wp="http://schemas.openxmlformats.org/drawingml/2006/wordprocessingDrawing" xmlns:w10="urn:schemas-microsoft-com:office:word" xmlns:w="http://schemas.openxmlformats.org/wordprocessingml/2006/main" xmlns:w14="http://schemas.microsoft.com/office/word/2010/wordml" xmlns:w15="http://schemas.microsoft.com/office/word/2012/wordml" xmlns:w16se="http://schemas.microsoft.com/office/word/2015/wordml/symex" xmlns:wpg="http://schemas.microsoft.com/office/word/2010/wordprocessingGroup" xmlns:wpi="http://schemas.microsoft.com/office/word/2010/wordprocessingInk" xmlns:wne="http://schemas.microsoft.com/office/word/2006/wordml" xmlns:wps="http://schemas.microsoft.com/office/word/2010/wordprocessingShape" mc:Ignorable="w14 w15 w16se wp14">
   <w:sdt>
     <w:sdtPr>
       <w:id w:val="2111620135"/>
@@ -8089,7 +8133,7 @@
 </file>
 
 <file path=word/footnotes.xml><?xml version="1.0" encoding="utf-8"?>
-<w:footnotes xmlns:wpc="http://schemas.microsoft.com/office/word/2010/wordprocessingCanvas" xmlns:mc="http://schemas.openxmlformats.org/markup-compatibility/2006" xmlns:o="urn:schemas-microsoft-com:office:office" xmlns:r="http://schemas.openxmlformats.org/officeDocument/2006/relationships" xmlns:m="http://schemas.openxmlformats.org/officeDocument/2006/math" xmlns:v="urn:schemas-microsoft-com:vml" xmlns:wp14="http://schemas.microsoft.com/office/word/2010/wordprocessingDrawing" xmlns:wp="http://schemas.openxmlformats.org/drawingml/2006/wordprocessingDrawing" xmlns:w10="urn:schemas-microsoft-com:office:word" xmlns:w="http://schemas.openxmlformats.org/wordprocessingml/2006/main" xmlns:w14="http://schemas.microsoft.com/office/word/2010/wordml" xmlns:wpg="http://schemas.microsoft.com/office/word/2010/wordprocessingGroup" xmlns:wpi="http://schemas.microsoft.com/office/word/2010/wordprocessingInk" xmlns:wne="http://schemas.microsoft.com/office/word/2006/wordml" xmlns:wps="http://schemas.microsoft.com/office/word/2010/wordprocessingShape" mc:Ignorable="w14 wp14">
+<w:footnotes xmlns:wpc="http://schemas.microsoft.com/office/word/2010/wordprocessingCanvas" xmlns:cx="http://schemas.microsoft.com/office/drawing/2014/chartex" xmlns:cx1="http://schemas.microsoft.com/office/drawing/2015/9/8/chartex" xmlns:mc="http://schemas.openxmlformats.org/markup-compatibility/2006" xmlns:o="urn:schemas-microsoft-com:office:office" xmlns:r="http://schemas.openxmlformats.org/officeDocument/2006/relationships" xmlns:m="http://schemas.openxmlformats.org/officeDocument/2006/math" xmlns:v="urn:schemas-microsoft-com:vml" xmlns:wp14="http://schemas.microsoft.com/office/word/2010/wordprocessingDrawing" xmlns:wp="http://schemas.openxmlformats.org/drawingml/2006/wordprocessingDrawing" xmlns:w10="urn:schemas-microsoft-com:office:word" xmlns:w="http://schemas.openxmlformats.org/wordprocessingml/2006/main" xmlns:w14="http://schemas.microsoft.com/office/word/2010/wordml" xmlns:w15="http://schemas.microsoft.com/office/word/2012/wordml" xmlns:w16se="http://schemas.microsoft.com/office/word/2015/wordml/symex" xmlns:wpg="http://schemas.microsoft.com/office/word/2010/wordprocessingGroup" xmlns:wpi="http://schemas.microsoft.com/office/word/2010/wordprocessingInk" xmlns:wne="http://schemas.microsoft.com/office/word/2006/wordml" xmlns:wps="http://schemas.microsoft.com/office/word/2010/wordprocessingShape" mc:Ignorable="w14 w15 w16se wp14">
   <w:footnote w:type="separator" w:id="-1">
     <w:p>
       <w:pPr>
@@ -8114,8 +8158,8 @@
 </file>
 
 <file path=word/numbering.xml><?xml version="1.0" encoding="utf-8"?>
-<w:numbering xmlns:wpc="http://schemas.microsoft.com/office/word/2010/wordprocessingCanvas" xmlns:mc="http://schemas.openxmlformats.org/markup-compatibility/2006" xmlns:o="urn:schemas-microsoft-com:office:office" xmlns:r="http://schemas.openxmlformats.org/officeDocument/2006/relationships" xmlns:m="http://schemas.openxmlformats.org/officeDocument/2006/math" xmlns:v="urn:schemas-microsoft-com:vml" xmlns:wp14="http://schemas.microsoft.com/office/word/2010/wordprocessingDrawing" xmlns:wp="http://schemas.openxmlformats.org/drawingml/2006/wordprocessingDrawing" xmlns:w10="urn:schemas-microsoft-com:office:word" xmlns:w="http://schemas.openxmlformats.org/wordprocessingml/2006/main" xmlns:w14="http://schemas.microsoft.com/office/word/2010/wordml" xmlns:wpg="http://schemas.microsoft.com/office/word/2010/wordprocessingGroup" xmlns:wpi="http://schemas.microsoft.com/office/word/2010/wordprocessingInk" xmlns:wne="http://schemas.microsoft.com/office/word/2006/wordml" xmlns:wps="http://schemas.microsoft.com/office/word/2010/wordprocessingShape" mc:Ignorable="w14 wp14">
-  <w:abstractNum w:abstractNumId="0">
+<w:numbering xmlns:wpc="http://schemas.microsoft.com/office/word/2010/wordprocessingCanvas" xmlns:cx="http://schemas.microsoft.com/office/drawing/2014/chartex" xmlns:cx1="http://schemas.microsoft.com/office/drawing/2015/9/8/chartex" xmlns:mc="http://schemas.openxmlformats.org/markup-compatibility/2006" xmlns:o="urn:schemas-microsoft-com:office:office" xmlns:r="http://schemas.openxmlformats.org/officeDocument/2006/relationships" xmlns:m="http://schemas.openxmlformats.org/officeDocument/2006/math" xmlns:v="urn:schemas-microsoft-com:vml" xmlns:wp14="http://schemas.microsoft.com/office/word/2010/wordprocessingDrawing" xmlns:wp="http://schemas.openxmlformats.org/drawingml/2006/wordprocessingDrawing" xmlns:w10="urn:schemas-microsoft-com:office:word" xmlns:w="http://schemas.openxmlformats.org/wordprocessingml/2006/main" xmlns:w14="http://schemas.microsoft.com/office/word/2010/wordml" xmlns:w15="http://schemas.microsoft.com/office/word/2012/wordml" xmlns:w16se="http://schemas.microsoft.com/office/word/2015/wordml/symex" xmlns:wpg="http://schemas.microsoft.com/office/word/2010/wordprocessingGroup" xmlns:wpi="http://schemas.microsoft.com/office/word/2010/wordprocessingInk" xmlns:wne="http://schemas.microsoft.com/office/word/2006/wordml" xmlns:wps="http://schemas.microsoft.com/office/word/2010/wordprocessingShape" mc:Ignorable="w14 w15 w16se wp14">
+  <w:abstractNum w:abstractNumId="0" w15:restartNumberingAfterBreak="0">
     <w:nsid w:val="00000003"/>
     <w:multiLevelType w:val="hybridMultilevel"/>
     <w:tmpl w:val="00000003"/>
@@ -8169,7 +8213,7 @@
       <w:lvlJc w:val="left"/>
     </w:lvl>
   </w:abstractNum>
-  <w:abstractNum w:abstractNumId="1">
+  <w:abstractNum w:abstractNumId="1" w15:restartNumberingAfterBreak="0">
     <w:nsid w:val="136C5A96"/>
     <w:multiLevelType w:val="multilevel"/>
     <w:tmpl w:val="A5EE4802"/>
@@ -8298,7 +8342,7 @@
       </w:rPr>
     </w:lvl>
   </w:abstractNum>
-  <w:abstractNum w:abstractNumId="2">
+  <w:abstractNum w:abstractNumId="2" w15:restartNumberingAfterBreak="0">
     <w:nsid w:val="1E695BE4"/>
     <w:multiLevelType w:val="multilevel"/>
     <w:tmpl w:val="A5EE4802"/>
@@ -8427,7 +8471,7 @@
       </w:rPr>
     </w:lvl>
   </w:abstractNum>
-  <w:abstractNum w:abstractNumId="3">
+  <w:abstractNum w:abstractNumId="3" w15:restartNumberingAfterBreak="0">
     <w:nsid w:val="233617DF"/>
     <w:multiLevelType w:val="multilevel"/>
     <w:tmpl w:val="7B282420"/>
@@ -8545,7 +8589,7 @@
       </w:rPr>
     </w:lvl>
   </w:abstractNum>
-  <w:abstractNum w:abstractNumId="4">
+  <w:abstractNum w:abstractNumId="4" w15:restartNumberingAfterBreak="0">
     <w:nsid w:val="323C61D3"/>
     <w:multiLevelType w:val="hybridMultilevel"/>
     <w:tmpl w:val="5582D5B0"/>
@@ -8658,7 +8702,7 @@
       </w:rPr>
     </w:lvl>
   </w:abstractNum>
-  <w:abstractNum w:abstractNumId="5">
+  <w:abstractNum w:abstractNumId="5" w15:restartNumberingAfterBreak="0">
     <w:nsid w:val="33405714"/>
     <w:multiLevelType w:val="hybridMultilevel"/>
     <w:tmpl w:val="C858509E"/>
@@ -8771,7 +8815,7 @@
       </w:rPr>
     </w:lvl>
   </w:abstractNum>
-  <w:abstractNum w:abstractNumId="6">
+  <w:abstractNum w:abstractNumId="6" w15:restartNumberingAfterBreak="0">
     <w:nsid w:val="354138FD"/>
     <w:multiLevelType w:val="multilevel"/>
     <w:tmpl w:val="A5EE4802"/>
@@ -8900,7 +8944,7 @@
       </w:rPr>
     </w:lvl>
   </w:abstractNum>
-  <w:abstractNum w:abstractNumId="7">
+  <w:abstractNum w:abstractNumId="7" w15:restartNumberingAfterBreak="0">
     <w:nsid w:val="36465AD1"/>
     <w:multiLevelType w:val="multilevel"/>
     <w:tmpl w:val="83CA78C6"/>
@@ -9013,7 +9057,7 @@
       </w:rPr>
     </w:lvl>
   </w:abstractNum>
-  <w:abstractNum w:abstractNumId="8">
+  <w:abstractNum w:abstractNumId="8" w15:restartNumberingAfterBreak="0">
     <w:nsid w:val="3C0D0206"/>
     <w:multiLevelType w:val="hybridMultilevel"/>
     <w:tmpl w:val="C0146C5A"/>
@@ -9099,7 +9143,7 @@
       </w:pPr>
     </w:lvl>
   </w:abstractNum>
-  <w:abstractNum w:abstractNumId="9">
+  <w:abstractNum w:abstractNumId="9" w15:restartNumberingAfterBreak="0">
     <w:nsid w:val="5A5826B3"/>
     <w:multiLevelType w:val="multilevel"/>
     <w:tmpl w:val="B89478BE"/>
@@ -9212,7 +9256,7 @@
       </w:rPr>
     </w:lvl>
   </w:abstractNum>
-  <w:abstractNum w:abstractNumId="10">
+  <w:abstractNum w:abstractNumId="10" w15:restartNumberingAfterBreak="0">
     <w:nsid w:val="5DF54413"/>
     <w:multiLevelType w:val="hybridMultilevel"/>
     <w:tmpl w:val="7E82B1D6"/>
@@ -9365,7 +9409,7 @@
 </file>
 
 <file path=word/styles.xml><?xml version="1.0" encoding="utf-8"?>
-<w:styles xmlns:mc="http://schemas.openxmlformats.org/markup-compatibility/2006" xmlns:r="http://schemas.openxmlformats.org/officeDocument/2006/relationships" xmlns:w="http://schemas.openxmlformats.org/wordprocessingml/2006/main" xmlns:w14="http://schemas.microsoft.com/office/word/2010/wordml" mc:Ignorable="w14">
+<w:styles xmlns:mc="http://schemas.openxmlformats.org/markup-compatibility/2006" xmlns:r="http://schemas.openxmlformats.org/officeDocument/2006/relationships" xmlns:w="http://schemas.openxmlformats.org/wordprocessingml/2006/main" xmlns:w14="http://schemas.microsoft.com/office/word/2010/wordml" xmlns:w15="http://schemas.microsoft.com/office/word/2012/wordml" xmlns:w16se="http://schemas.microsoft.com/office/word/2015/wordml/symex" mc:Ignorable="w14 w15 w16se">
   <w:docDefaults>
     <w:rPrDefault>
       <w:rPr>
@@ -9381,144 +9425,378 @@
       </w:pPr>
     </w:pPrDefault>
   </w:docDefaults>
-  <w:latentStyles w:defLockedState="0" w:defUIPriority="99" w:defSemiHidden="1" w:defUnhideWhenUsed="1" w:defQFormat="0" w:count="267">
-    <w:lsdException w:name="Normal" w:semiHidden="0" w:uiPriority="0" w:unhideWhenUsed="0" w:qFormat="1"/>
-    <w:lsdException w:name="heading 1" w:semiHidden="0" w:uiPriority="9" w:unhideWhenUsed="0" w:qFormat="1"/>
-    <w:lsdException w:name="heading 2" w:uiPriority="9" w:qFormat="1"/>
-    <w:lsdException w:name="heading 3" w:uiPriority="9" w:qFormat="1"/>
-    <w:lsdException w:name="heading 4" w:uiPriority="9" w:qFormat="1"/>
-    <w:lsdException w:name="heading 5" w:uiPriority="9" w:qFormat="1"/>
-    <w:lsdException w:name="heading 6" w:uiPriority="9" w:qFormat="1"/>
-    <w:lsdException w:name="heading 7" w:uiPriority="9" w:qFormat="1"/>
-    <w:lsdException w:name="heading 8" w:uiPriority="9" w:qFormat="1"/>
-    <w:lsdException w:name="heading 9" w:uiPriority="9" w:qFormat="1"/>
-    <w:lsdException w:name="toc 1" w:uiPriority="39"/>
-    <w:lsdException w:name="toc 2" w:uiPriority="39"/>
-    <w:lsdException w:name="toc 3" w:uiPriority="39"/>
-    <w:lsdException w:name="toc 4" w:uiPriority="39"/>
-    <w:lsdException w:name="toc 5" w:uiPriority="39"/>
-    <w:lsdException w:name="toc 6" w:uiPriority="39"/>
-    <w:lsdException w:name="toc 7" w:uiPriority="39"/>
-    <w:lsdException w:name="toc 8" w:uiPriority="39"/>
-    <w:lsdException w:name="toc 9" w:uiPriority="39"/>
-    <w:lsdException w:name="caption" w:uiPriority="35" w:qFormat="1"/>
-    <w:lsdException w:name="Title" w:semiHidden="0" w:uiPriority="0" w:unhideWhenUsed="0" w:qFormat="1"/>
-    <w:lsdException w:name="Default Paragraph Font" w:uiPriority="1"/>
-    <w:lsdException w:name="Subtitle" w:semiHidden="0" w:uiPriority="11" w:unhideWhenUsed="0" w:qFormat="1"/>
-    <w:lsdException w:name="Strong" w:semiHidden="0" w:uiPriority="22" w:unhideWhenUsed="0" w:qFormat="1"/>
-    <w:lsdException w:name="Emphasis" w:semiHidden="0" w:uiPriority="20" w:unhideWhenUsed="0" w:qFormat="1"/>
-    <w:lsdException w:name="Table Grid" w:semiHidden="0" w:uiPriority="39" w:unhideWhenUsed="0"/>
-    <w:lsdException w:name="Placeholder Text" w:unhideWhenUsed="0"/>
-    <w:lsdException w:name="No Spacing" w:semiHidden="0" w:uiPriority="1" w:unhideWhenUsed="0" w:qFormat="1"/>
-    <w:lsdException w:name="Light Shading" w:semiHidden="0" w:uiPriority="60" w:unhideWhenUsed="0"/>
-    <w:lsdException w:name="Light List" w:semiHidden="0" w:uiPriority="61" w:unhideWhenUsed="0"/>
-    <w:lsdException w:name="Light Grid" w:semiHidden="0" w:uiPriority="62" w:unhideWhenUsed="0"/>
-    <w:lsdException w:name="Medium Shading 1" w:semiHidden="0" w:uiPriority="63" w:unhideWhenUsed="0"/>
-    <w:lsdException w:name="Medium Shading 2" w:semiHidden="0" w:uiPriority="64" w:unhideWhenUsed="0"/>
-    <w:lsdException w:name="Medium List 1" w:semiHidden="0" w:uiPriority="65" w:unhideWhenUsed="0"/>
-    <w:lsdException w:name="Medium List 2" w:semiHidden="0" w:uiPriority="66" w:unhideWhenUsed="0"/>
-    <w:lsdException w:name="Medium Grid 1" w:semiHidden="0" w:uiPriority="67" w:unhideWhenUsed="0"/>
-    <w:lsdException w:name="Medium Grid 2" w:semiHidden="0" w:uiPriority="68" w:unhideWhenUsed="0"/>
-    <w:lsdException w:name="Medium Grid 3" w:semiHidden="0" w:uiPriority="69" w:unhideWhenUsed="0"/>
-    <w:lsdException w:name="Dark List" w:semiHidden="0" w:uiPriority="70" w:unhideWhenUsed="0"/>
-    <w:lsdException w:name="Colorful Shading" w:semiHidden="0" w:uiPriority="71" w:unhideWhenUsed="0"/>
-    <w:lsdException w:name="Colorful List" w:semiHidden="0" w:uiPriority="72" w:unhideWhenUsed="0"/>
-    <w:lsdException w:name="Colorful Grid" w:semiHidden="0" w:uiPriority="73" w:unhideWhenUsed="0"/>
-    <w:lsdException w:name="Light Shading Accent 1" w:semiHidden="0" w:uiPriority="60" w:unhideWhenUsed="0"/>
-    <w:lsdException w:name="Light List Accent 1" w:semiHidden="0" w:uiPriority="61" w:unhideWhenUsed="0"/>
-    <w:lsdException w:name="Light Grid Accent 1" w:semiHidden="0" w:uiPriority="62" w:unhideWhenUsed="0"/>
-    <w:lsdException w:name="Medium Shading 1 Accent 1" w:semiHidden="0" w:uiPriority="63" w:unhideWhenUsed="0"/>
-    <w:lsdException w:name="Medium Shading 2 Accent 1" w:semiHidden="0" w:uiPriority="64" w:unhideWhenUsed="0"/>
-    <w:lsdException w:name="Medium List 1 Accent 1" w:semiHidden="0" w:uiPriority="65" w:unhideWhenUsed="0"/>
-    <w:lsdException w:name="Revision" w:unhideWhenUsed="0"/>
-    <w:lsdException w:name="List Paragraph" w:semiHidden="0" w:uiPriority="34" w:unhideWhenUsed="0" w:qFormat="1"/>
-    <w:lsdException w:name="Quote" w:semiHidden="0" w:uiPriority="29" w:unhideWhenUsed="0" w:qFormat="1"/>
-    <w:lsdException w:name="Intense Quote" w:semiHidden="0" w:uiPriority="30" w:unhideWhenUsed="0" w:qFormat="1"/>
-    <w:lsdException w:name="Medium List 2 Accent 1" w:semiHidden="0" w:uiPriority="66" w:unhideWhenUsed="0"/>
-    <w:lsdException w:name="Medium Grid 1 Accent 1" w:semiHidden="0" w:uiPriority="67" w:unhideWhenUsed="0"/>
-    <w:lsdException w:name="Medium Grid 2 Accent 1" w:semiHidden="0" w:uiPriority="68" w:unhideWhenUsed="0"/>
-    <w:lsdException w:name="Medium Grid 3 Accent 1" w:semiHidden="0" w:uiPriority="69" w:unhideWhenUsed="0"/>
-    <w:lsdException w:name="Dark List Accent 1" w:semiHidden="0" w:uiPriority="70" w:unhideWhenUsed="0"/>
-    <w:lsdException w:name="Colorful Shading Accent 1" w:semiHidden="0" w:uiPriority="71" w:unhideWhenUsed="0"/>
-    <w:lsdException w:name="Colorful List Accent 1" w:semiHidden="0" w:uiPriority="72" w:unhideWhenUsed="0"/>
-    <w:lsdException w:name="Colorful Grid Accent 1" w:semiHidden="0" w:uiPriority="73" w:unhideWhenUsed="0"/>
-    <w:lsdException w:name="Light Shading Accent 2" w:semiHidden="0" w:uiPriority="60" w:unhideWhenUsed="0"/>
-    <w:lsdException w:name="Light List Accent 2" w:semiHidden="0" w:uiPriority="61" w:unhideWhenUsed="0"/>
-    <w:lsdException w:name="Light Grid Accent 2" w:semiHidden="0" w:uiPriority="62" w:unhideWhenUsed="0"/>
-    <w:lsdException w:name="Medium Shading 1 Accent 2" w:semiHidden="0" w:uiPriority="63" w:unhideWhenUsed="0"/>
-    <w:lsdException w:name="Medium Shading 2 Accent 2" w:semiHidden="0" w:uiPriority="64" w:unhideWhenUsed="0"/>
-    <w:lsdException w:name="Medium List 1 Accent 2" w:semiHidden="0" w:uiPriority="65" w:unhideWhenUsed="0"/>
-    <w:lsdException w:name="Medium List 2 Accent 2" w:semiHidden="0" w:uiPriority="66" w:unhideWhenUsed="0"/>
-    <w:lsdException w:name="Medium Grid 1 Accent 2" w:semiHidden="0" w:uiPriority="67" w:unhideWhenUsed="0"/>
-    <w:lsdException w:name="Medium Grid 2 Accent 2" w:semiHidden="0" w:uiPriority="68" w:unhideWhenUsed="0"/>
-    <w:lsdException w:name="Medium Grid 3 Accent 2" w:semiHidden="0" w:uiPriority="69" w:unhideWhenUsed="0"/>
-    <w:lsdException w:name="Dark List Accent 2" w:semiHidden="0" w:uiPriority="70" w:unhideWhenUsed="0"/>
-    <w:lsdException w:name="Colorful Shading Accent 2" w:semiHidden="0" w:uiPriority="71" w:unhideWhenUsed="0"/>
-    <w:lsdException w:name="Colorful List Accent 2" w:semiHidden="0" w:uiPriority="72" w:unhideWhenUsed="0"/>
-    <w:lsdException w:name="Colorful Grid Accent 2" w:semiHidden="0" w:uiPriority="73" w:unhideWhenUsed="0"/>
-    <w:lsdException w:name="Light Shading Accent 3" w:semiHidden="0" w:uiPriority="60" w:unhideWhenUsed="0"/>
-    <w:lsdException w:name="Light List Accent 3" w:semiHidden="0" w:uiPriority="61" w:unhideWhenUsed="0"/>
-    <w:lsdException w:name="Light Grid Accent 3" w:semiHidden="0" w:uiPriority="62" w:unhideWhenUsed="0"/>
-    <w:lsdException w:name="Medium Shading 1 Accent 3" w:semiHidden="0" w:uiPriority="63" w:unhideWhenUsed="0"/>
-    <w:lsdException w:name="Medium Shading 2 Accent 3" w:semiHidden="0" w:uiPriority="64" w:unhideWhenUsed="0"/>
-    <w:lsdException w:name="Medium List 1 Accent 3" w:semiHidden="0" w:uiPriority="65" w:unhideWhenUsed="0"/>
-    <w:lsdException w:name="Medium List 2 Accent 3" w:semiHidden="0" w:uiPriority="66" w:unhideWhenUsed="0"/>
-    <w:lsdException w:name="Medium Grid 1 Accent 3" w:semiHidden="0" w:uiPriority="67" w:unhideWhenUsed="0"/>
-    <w:lsdException w:name="Medium Grid 2 Accent 3" w:semiHidden="0" w:uiPriority="68" w:unhideWhenUsed="0"/>
-    <w:lsdException w:name="Medium Grid 3 Accent 3" w:semiHidden="0" w:uiPriority="69" w:unhideWhenUsed="0"/>
-    <w:lsdException w:name="Dark List Accent 3" w:semiHidden="0" w:uiPriority="70" w:unhideWhenUsed="0"/>
-    <w:lsdException w:name="Colorful Shading Accent 3" w:semiHidden="0" w:uiPriority="71" w:unhideWhenUsed="0"/>
-    <w:lsdException w:name="Colorful List Accent 3" w:semiHidden="0" w:uiPriority="72" w:unhideWhenUsed="0"/>
-    <w:lsdException w:name="Colorful Grid Accent 3" w:semiHidden="0" w:uiPriority="73" w:unhideWhenUsed="0"/>
-    <w:lsdException w:name="Light Shading Accent 4" w:semiHidden="0" w:uiPriority="60" w:unhideWhenUsed="0"/>
-    <w:lsdException w:name="Light List Accent 4" w:semiHidden="0" w:uiPriority="61" w:unhideWhenUsed="0"/>
-    <w:lsdException w:name="Light Grid Accent 4" w:semiHidden="0" w:uiPriority="62" w:unhideWhenUsed="0"/>
-    <w:lsdException w:name="Medium Shading 1 Accent 4" w:semiHidden="0" w:uiPriority="63" w:unhideWhenUsed="0"/>
-    <w:lsdException w:name="Medium Shading 2 Accent 4" w:semiHidden="0" w:uiPriority="64" w:unhideWhenUsed="0"/>
-    <w:lsdException w:name="Medium List 1 Accent 4" w:semiHidden="0" w:uiPriority="65" w:unhideWhenUsed="0"/>
-    <w:lsdException w:name="Medium List 2 Accent 4" w:semiHidden="0" w:uiPriority="66" w:unhideWhenUsed="0"/>
-    <w:lsdException w:name="Medium Grid 1 Accent 4" w:semiHidden="0" w:uiPriority="67" w:unhideWhenUsed="0"/>
-    <w:lsdException w:name="Medium Grid 2 Accent 4" w:semiHidden="0" w:uiPriority="68" w:unhideWhenUsed="0"/>
-    <w:lsdException w:name="Medium Grid 3 Accent 4" w:semiHidden="0" w:uiPriority="69" w:unhideWhenUsed="0"/>
-    <w:lsdException w:name="Dark List Accent 4" w:semiHidden="0" w:uiPriority="70" w:unhideWhenUsed="0"/>
-    <w:lsdException w:name="Colorful Shading Accent 4" w:semiHidden="0" w:uiPriority="71" w:unhideWhenUsed="0"/>
-    <w:lsdException w:name="Colorful List Accent 4" w:semiHidden="0" w:uiPriority="72" w:unhideWhenUsed="0"/>
-    <w:lsdException w:name="Colorful Grid Accent 4" w:semiHidden="0" w:uiPriority="73" w:unhideWhenUsed="0"/>
-    <w:lsdException w:name="Light Shading Accent 5" w:semiHidden="0" w:uiPriority="60" w:unhideWhenUsed="0"/>
-    <w:lsdException w:name="Light List Accent 5" w:semiHidden="0" w:uiPriority="61" w:unhideWhenUsed="0"/>
-    <w:lsdException w:name="Light Grid Accent 5" w:semiHidden="0" w:uiPriority="62" w:unhideWhenUsed="0"/>
-    <w:lsdException w:name="Medium Shading 1 Accent 5" w:semiHidden="0" w:uiPriority="63" w:unhideWhenUsed="0"/>
-    <w:lsdException w:name="Medium Shading 2 Accent 5" w:semiHidden="0" w:uiPriority="64" w:unhideWhenUsed="0"/>
-    <w:lsdException w:name="Medium List 1 Accent 5" w:semiHidden="0" w:uiPriority="65" w:unhideWhenUsed="0"/>
-    <w:lsdException w:name="Medium List 2 Accent 5" w:semiHidden="0" w:uiPriority="66" w:unhideWhenUsed="0"/>
-    <w:lsdException w:name="Medium Grid 1 Accent 5" w:semiHidden="0" w:uiPriority="67" w:unhideWhenUsed="0"/>
-    <w:lsdException w:name="Medium Grid 2 Accent 5" w:semiHidden="0" w:uiPriority="68" w:unhideWhenUsed="0"/>
-    <w:lsdException w:name="Medium Grid 3 Accent 5" w:semiHidden="0" w:uiPriority="69" w:unhideWhenUsed="0"/>
-    <w:lsdException w:name="Dark List Accent 5" w:semiHidden="0" w:uiPriority="70" w:unhideWhenUsed="0"/>
-    <w:lsdException w:name="Colorful Shading Accent 5" w:semiHidden="0" w:uiPriority="71" w:unhideWhenUsed="0"/>
-    <w:lsdException w:name="Colorful List Accent 5" w:semiHidden="0" w:uiPriority="72" w:unhideWhenUsed="0"/>
-    <w:lsdException w:name="Colorful Grid Accent 5" w:semiHidden="0" w:uiPriority="73" w:unhideWhenUsed="0"/>
-    <w:lsdException w:name="Light Shading Accent 6" w:semiHidden="0" w:uiPriority="60" w:unhideWhenUsed="0"/>
-    <w:lsdException w:name="Light List Accent 6" w:semiHidden="0" w:uiPriority="61" w:unhideWhenUsed="0"/>
-    <w:lsdException w:name="Light Grid Accent 6" w:semiHidden="0" w:uiPriority="62" w:unhideWhenUsed="0"/>
-    <w:lsdException w:name="Medium Shading 1 Accent 6" w:semiHidden="0" w:uiPriority="63" w:unhideWhenUsed="0"/>
-    <w:lsdException w:name="Medium Shading 2 Accent 6" w:semiHidden="0" w:uiPriority="64" w:unhideWhenUsed="0"/>
-    <w:lsdException w:name="Medium List 1 Accent 6" w:semiHidden="0" w:uiPriority="65" w:unhideWhenUsed="0"/>
-    <w:lsdException w:name="Medium List 2 Accent 6" w:semiHidden="0" w:uiPriority="66" w:unhideWhenUsed="0"/>
-    <w:lsdException w:name="Medium Grid 1 Accent 6" w:semiHidden="0" w:uiPriority="67" w:unhideWhenUsed="0"/>
-    <w:lsdException w:name="Medium Grid 2 Accent 6" w:semiHidden="0" w:uiPriority="68" w:unhideWhenUsed="0"/>
-    <w:lsdException w:name="Medium Grid 3 Accent 6" w:semiHidden="0" w:uiPriority="69" w:unhideWhenUsed="0"/>
-    <w:lsdException w:name="Dark List Accent 6" w:semiHidden="0" w:uiPriority="70" w:unhideWhenUsed="0"/>
-    <w:lsdException w:name="Colorful Shading Accent 6" w:semiHidden="0" w:uiPriority="71" w:unhideWhenUsed="0"/>
-    <w:lsdException w:name="Colorful List Accent 6" w:semiHidden="0" w:uiPriority="72" w:unhideWhenUsed="0"/>
-    <w:lsdException w:name="Colorful Grid Accent 6" w:semiHidden="0" w:uiPriority="73" w:unhideWhenUsed="0"/>
-    <w:lsdException w:name="Subtle Emphasis" w:semiHidden="0" w:uiPriority="19" w:unhideWhenUsed="0" w:qFormat="1"/>
-    <w:lsdException w:name="Intense Emphasis" w:semiHidden="0" w:uiPriority="21" w:unhideWhenUsed="0" w:qFormat="1"/>
-    <w:lsdException w:name="Subtle Reference" w:semiHidden="0" w:uiPriority="31" w:unhideWhenUsed="0" w:qFormat="1"/>
-    <w:lsdException w:name="Intense Reference" w:semiHidden="0" w:uiPriority="32" w:unhideWhenUsed="0" w:qFormat="1"/>
-    <w:lsdException w:name="Book Title" w:semiHidden="0" w:uiPriority="33" w:unhideWhenUsed="0" w:qFormat="1"/>
-    <w:lsdException w:name="Bibliography" w:uiPriority="37"/>
-    <w:lsdException w:name="TOC Heading" w:uiPriority="39" w:qFormat="1"/>
+  <w:latentStyles w:defLockedState="0" w:defUIPriority="99" w:defSemiHidden="0" w:defUnhideWhenUsed="0" w:defQFormat="0" w:count="371">
+    <w:lsdException w:name="Normal" w:uiPriority="0" w:qFormat="1"/>
+    <w:lsdException w:name="heading 1" w:uiPriority="9" w:qFormat="1"/>
+    <w:lsdException w:name="heading 2" w:semiHidden="1" w:uiPriority="9" w:unhideWhenUsed="1" w:qFormat="1"/>
+    <w:lsdException w:name="heading 3" w:semiHidden="1" w:uiPriority="9" w:unhideWhenUsed="1" w:qFormat="1"/>
+    <w:lsdException w:name="heading 4" w:semiHidden="1" w:uiPriority="9" w:unhideWhenUsed="1" w:qFormat="1"/>
+    <w:lsdException w:name="heading 5" w:semiHidden="1" w:uiPriority="9" w:unhideWhenUsed="1" w:qFormat="1"/>
+    <w:lsdException w:name="heading 6" w:semiHidden="1" w:uiPriority="9" w:unhideWhenUsed="1" w:qFormat="1"/>
+    <w:lsdException w:name="heading 7" w:semiHidden="1" w:uiPriority="9" w:unhideWhenUsed="1" w:qFormat="1"/>
+    <w:lsdException w:name="heading 8" w:semiHidden="1" w:uiPriority="9" w:unhideWhenUsed="1" w:qFormat="1"/>
+    <w:lsdException w:name="heading 9" w:semiHidden="1" w:uiPriority="9" w:unhideWhenUsed="1" w:qFormat="1"/>
+    <w:lsdException w:name="index 1" w:semiHidden="1" w:unhideWhenUsed="1"/>
+    <w:lsdException w:name="index 2" w:semiHidden="1" w:unhideWhenUsed="1"/>
+    <w:lsdException w:name="index 3" w:semiHidden="1" w:unhideWhenUsed="1"/>
+    <w:lsdException w:name="index 4" w:semiHidden="1" w:unhideWhenUsed="1"/>
+    <w:lsdException w:name="index 5" w:semiHidden="1" w:unhideWhenUsed="1"/>
+    <w:lsdException w:name="index 6" w:semiHidden="1" w:unhideWhenUsed="1"/>
+    <w:lsdException w:name="index 7" w:semiHidden="1" w:unhideWhenUsed="1"/>
+    <w:lsdException w:name="index 8" w:semiHidden="1" w:unhideWhenUsed="1"/>
+    <w:lsdException w:name="index 9" w:semiHidden="1" w:unhideWhenUsed="1"/>
+    <w:lsdException w:name="toc 1" w:semiHidden="1" w:uiPriority="39" w:unhideWhenUsed="1"/>
+    <w:lsdException w:name="toc 2" w:semiHidden="1" w:uiPriority="39" w:unhideWhenUsed="1"/>
+    <w:lsdException w:name="toc 3" w:semiHidden="1" w:uiPriority="39" w:unhideWhenUsed="1"/>
+    <w:lsdException w:name="toc 4" w:semiHidden="1" w:uiPriority="39" w:unhideWhenUsed="1"/>
+    <w:lsdException w:name="toc 5" w:semiHidden="1" w:uiPriority="39" w:unhideWhenUsed="1"/>
+    <w:lsdException w:name="toc 6" w:semiHidden="1" w:uiPriority="39" w:unhideWhenUsed="1"/>
+    <w:lsdException w:name="toc 7" w:semiHidden="1" w:uiPriority="39" w:unhideWhenUsed="1"/>
+    <w:lsdException w:name="toc 8" w:semiHidden="1" w:uiPriority="39" w:unhideWhenUsed="1"/>
+    <w:lsdException w:name="toc 9" w:semiHidden="1" w:uiPriority="39" w:unhideWhenUsed="1"/>
+    <w:lsdException w:name="Normal Indent" w:semiHidden="1" w:unhideWhenUsed="1"/>
+    <w:lsdException w:name="footnote text" w:semiHidden="1" w:unhideWhenUsed="1"/>
+    <w:lsdException w:name="annotation text" w:semiHidden="1" w:unhideWhenUsed="1"/>
+    <w:lsdException w:name="header" w:semiHidden="1" w:unhideWhenUsed="1"/>
+    <w:lsdException w:name="footer" w:semiHidden="1" w:unhideWhenUsed="1"/>
+    <w:lsdException w:name="index heading" w:semiHidden="1" w:unhideWhenUsed="1"/>
+    <w:lsdException w:name="caption" w:semiHidden="1" w:uiPriority="35" w:unhideWhenUsed="1" w:qFormat="1"/>
+    <w:lsdException w:name="table of figures" w:semiHidden="1" w:unhideWhenUsed="1"/>
+    <w:lsdException w:name="envelope address" w:semiHidden="1" w:unhideWhenUsed="1"/>
+    <w:lsdException w:name="envelope return" w:semiHidden="1" w:unhideWhenUsed="1"/>
+    <w:lsdException w:name="footnote reference" w:semiHidden="1" w:unhideWhenUsed="1"/>
+    <w:lsdException w:name="annotation reference" w:semiHidden="1" w:unhideWhenUsed="1"/>
+    <w:lsdException w:name="line number" w:semiHidden="1" w:unhideWhenUsed="1"/>
+    <w:lsdException w:name="page number" w:semiHidden="1" w:unhideWhenUsed="1"/>
+    <w:lsdException w:name="endnote reference" w:semiHidden="1" w:unhideWhenUsed="1"/>
+    <w:lsdException w:name="endnote text" w:semiHidden="1" w:unhideWhenUsed="1"/>
+    <w:lsdException w:name="table of authorities" w:semiHidden="1" w:unhideWhenUsed="1"/>
+    <w:lsdException w:name="macro" w:semiHidden="1" w:unhideWhenUsed="1"/>
+    <w:lsdException w:name="toa heading" w:semiHidden="1" w:unhideWhenUsed="1"/>
+    <w:lsdException w:name="List" w:semiHidden="1" w:unhideWhenUsed="1"/>
+    <w:lsdException w:name="List Bullet" w:semiHidden="1" w:unhideWhenUsed="1"/>
+    <w:lsdException w:name="List Number" w:semiHidden="1" w:unhideWhenUsed="1"/>
+    <w:lsdException w:name="List 2" w:semiHidden="1" w:unhideWhenUsed="1"/>
+    <w:lsdException w:name="List 3" w:semiHidden="1" w:unhideWhenUsed="1"/>
+    <w:lsdException w:name="List 4" w:semiHidden="1" w:unhideWhenUsed="1"/>
+    <w:lsdException w:name="List 5" w:semiHidden="1" w:unhideWhenUsed="1"/>
+    <w:lsdException w:name="List Bullet 2" w:semiHidden="1" w:unhideWhenUsed="1"/>
+    <w:lsdException w:name="List Bullet 3" w:semiHidden="1" w:unhideWhenUsed="1"/>
+    <w:lsdException w:name="List Bullet 4" w:semiHidden="1" w:unhideWhenUsed="1"/>
+    <w:lsdException w:name="List Bullet 5" w:semiHidden="1" w:unhideWhenUsed="1"/>
+    <w:lsdException w:name="List Number 2" w:semiHidden="1" w:unhideWhenUsed="1"/>
+    <w:lsdException w:name="List Number 3" w:semiHidden="1" w:unhideWhenUsed="1"/>
+    <w:lsdException w:name="List Number 4" w:semiHidden="1" w:unhideWhenUsed="1"/>
+    <w:lsdException w:name="List Number 5" w:semiHidden="1" w:unhideWhenUsed="1"/>
+    <w:lsdException w:name="Title" w:uiPriority="0" w:qFormat="1"/>
+    <w:lsdException w:name="Closing" w:semiHidden="1" w:unhideWhenUsed="1"/>
+    <w:lsdException w:name="Signature" w:semiHidden="1" w:unhideWhenUsed="1"/>
+    <w:lsdException w:name="Default Paragraph Font" w:semiHidden="1" w:uiPriority="1" w:unhideWhenUsed="1"/>
+    <w:lsdException w:name="Body Text" w:semiHidden="1" w:unhideWhenUsed="1"/>
+    <w:lsdException w:name="Body Text Indent" w:semiHidden="1" w:unhideWhenUsed="1"/>
+    <w:lsdException w:name="List Continue" w:semiHidden="1" w:unhideWhenUsed="1"/>
+    <w:lsdException w:name="List Continue 2" w:semiHidden="1" w:unhideWhenUsed="1"/>
+    <w:lsdException w:name="List Continue 3" w:semiHidden="1" w:unhideWhenUsed="1"/>
+    <w:lsdException w:name="List Continue 4" w:semiHidden="1" w:unhideWhenUsed="1"/>
+    <w:lsdException w:name="List Continue 5" w:semiHidden="1" w:unhideWhenUsed="1"/>
+    <w:lsdException w:name="Message Header" w:semiHidden="1" w:unhideWhenUsed="1"/>
+    <w:lsdException w:name="Subtitle" w:uiPriority="11" w:qFormat="1"/>
+    <w:lsdException w:name="Salutation" w:semiHidden="1" w:unhideWhenUsed="1"/>
+    <w:lsdException w:name="Date" w:semiHidden="1" w:unhideWhenUsed="1"/>
+    <w:lsdException w:name="Body Text First Indent" w:semiHidden="1" w:unhideWhenUsed="1"/>
+    <w:lsdException w:name="Body Text First Indent 2" w:semiHidden="1" w:unhideWhenUsed="1"/>
+    <w:lsdException w:name="Note Heading" w:semiHidden="1" w:unhideWhenUsed="1"/>
+    <w:lsdException w:name="Body Text 2" w:semiHidden="1" w:unhideWhenUsed="1"/>
+    <w:lsdException w:name="Body Text 3" w:semiHidden="1" w:unhideWhenUsed="1"/>
+    <w:lsdException w:name="Body Text Indent 2" w:semiHidden="1" w:unhideWhenUsed="1"/>
+    <w:lsdException w:name="Body Text Indent 3" w:semiHidden="1" w:unhideWhenUsed="1"/>
+    <w:lsdException w:name="Block Text" w:semiHidden="1" w:unhideWhenUsed="1"/>
+    <w:lsdException w:name="Hyperlink" w:semiHidden="1" w:unhideWhenUsed="1"/>
+    <w:lsdException w:name="FollowedHyperlink" w:semiHidden="1" w:unhideWhenUsed="1"/>
+    <w:lsdException w:name="Strong" w:uiPriority="22" w:qFormat="1"/>
+    <w:lsdException w:name="Emphasis" w:uiPriority="20" w:qFormat="1"/>
+    <w:lsdException w:name="Document Map" w:semiHidden="1" w:unhideWhenUsed="1"/>
+    <w:lsdException w:name="Plain Text" w:semiHidden="1" w:unhideWhenUsed="1"/>
+    <w:lsdException w:name="E-mail Signature" w:semiHidden="1" w:unhideWhenUsed="1"/>
+    <w:lsdException w:name="HTML Top of Form" w:semiHidden="1" w:unhideWhenUsed="1"/>
+    <w:lsdException w:name="HTML Bottom of Form" w:semiHidden="1" w:unhideWhenUsed="1"/>
+    <w:lsdException w:name="Normal (Web)" w:semiHidden="1" w:unhideWhenUsed="1"/>
+    <w:lsdException w:name="HTML Acronym" w:semiHidden="1" w:unhideWhenUsed="1"/>
+    <w:lsdException w:name="HTML Address" w:semiHidden="1" w:unhideWhenUsed="1"/>
+    <w:lsdException w:name="HTML Cite" w:semiHidden="1" w:unhideWhenUsed="1"/>
+    <w:lsdException w:name="HTML Code" w:semiHidden="1" w:unhideWhenUsed="1"/>
+    <w:lsdException w:name="HTML Definition" w:semiHidden="1" w:unhideWhenUsed="1"/>
+    <w:lsdException w:name="HTML Keyboard" w:semiHidden="1" w:unhideWhenUsed="1"/>
+    <w:lsdException w:name="HTML Preformatted" w:semiHidden="1" w:unhideWhenUsed="1"/>
+    <w:lsdException w:name="HTML Sample" w:semiHidden="1" w:unhideWhenUsed="1"/>
+    <w:lsdException w:name="HTML Typewriter" w:semiHidden="1" w:unhideWhenUsed="1"/>
+    <w:lsdException w:name="HTML Variable" w:semiHidden="1" w:unhideWhenUsed="1"/>
+    <w:lsdException w:name="Normal Table" w:semiHidden="1" w:unhideWhenUsed="1"/>
+    <w:lsdException w:name="annotation subject" w:semiHidden="1" w:unhideWhenUsed="1"/>
+    <w:lsdException w:name="No List" w:semiHidden="1" w:unhideWhenUsed="1"/>
+    <w:lsdException w:name="Outline List 1" w:semiHidden="1" w:unhideWhenUsed="1"/>
+    <w:lsdException w:name="Outline List 2" w:semiHidden="1" w:unhideWhenUsed="1"/>
+    <w:lsdException w:name="Outline List 3" w:semiHidden="1" w:unhideWhenUsed="1"/>
+    <w:lsdException w:name="Table Simple 1" w:semiHidden="1" w:unhideWhenUsed="1"/>
+    <w:lsdException w:name="Table Simple 2" w:semiHidden="1" w:unhideWhenUsed="1"/>
+    <w:lsdException w:name="Table Simple 3" w:semiHidden="1" w:unhideWhenUsed="1"/>
+    <w:lsdException w:name="Table Classic 1" w:semiHidden="1" w:unhideWhenUsed="1"/>
+    <w:lsdException w:name="Table Classic 2" w:semiHidden="1" w:unhideWhenUsed="1"/>
+    <w:lsdException w:name="Table Classic 3" w:semiHidden="1" w:unhideWhenUsed="1"/>
+    <w:lsdException w:name="Table Classic 4" w:semiHidden="1" w:unhideWhenUsed="1"/>
+    <w:lsdException w:name="Table Colorful 1" w:semiHidden="1" w:unhideWhenUsed="1"/>
+    <w:lsdException w:name="Table Colorful 2" w:semiHidden="1" w:unhideWhenUsed="1"/>
+    <w:lsdException w:name="Table Colorful 3" w:semiHidden="1" w:unhideWhenUsed="1"/>
+    <w:lsdException w:name="Table Columns 1" w:semiHidden="1" w:unhideWhenUsed="1"/>
+    <w:lsdException w:name="Table Columns 2" w:semiHidden="1" w:unhideWhenUsed="1"/>
+    <w:lsdException w:name="Table Columns 3" w:semiHidden="1" w:unhideWhenUsed="1"/>
+    <w:lsdException w:name="Table Columns 4" w:semiHidden="1" w:unhideWhenUsed="1"/>
+    <w:lsdException w:name="Table Columns 5" w:semiHidden="1" w:unhideWhenUsed="1"/>
+    <w:lsdException w:name="Table Grid 1" w:semiHidden="1" w:unhideWhenUsed="1"/>
+    <w:lsdException w:name="Table Grid 2" w:semiHidden="1" w:unhideWhenUsed="1"/>
+    <w:lsdException w:name="Table Grid 3" w:semiHidden="1" w:unhideWhenUsed="1"/>
+    <w:lsdException w:name="Table Grid 4" w:semiHidden="1" w:unhideWhenUsed="1"/>
+    <w:lsdException w:name="Table Grid 5" w:semiHidden="1" w:unhideWhenUsed="1"/>
+    <w:lsdException w:name="Table Grid 6" w:semiHidden="1" w:unhideWhenUsed="1"/>
+    <w:lsdException w:name="Table Grid 7" w:semiHidden="1" w:unhideWhenUsed="1"/>
+    <w:lsdException w:name="Table Grid 8" w:semiHidden="1" w:unhideWhenUsed="1"/>
+    <w:lsdException w:name="Table List 1" w:semiHidden="1" w:unhideWhenUsed="1"/>
+    <w:lsdException w:name="Table List 2" w:semiHidden="1" w:unhideWhenUsed="1"/>
+    <w:lsdException w:name="Table List 3" w:semiHidden="1" w:unhideWhenUsed="1"/>
+    <w:lsdException w:name="Table List 4" w:semiHidden="1" w:unhideWhenUsed="1"/>
+    <w:lsdException w:name="Table List 5" w:semiHidden="1" w:unhideWhenUsed="1"/>
+    <w:lsdException w:name="Table List 6" w:semiHidden="1" w:unhideWhenUsed="1"/>
+    <w:lsdException w:name="Table List 7" w:semiHidden="1" w:unhideWhenUsed="1"/>
+    <w:lsdException w:name="Table List 8" w:semiHidden="1" w:unhideWhenUsed="1"/>
+    <w:lsdException w:name="Table 3D effects 1" w:semiHidden="1" w:unhideWhenUsed="1"/>
+    <w:lsdException w:name="Table 3D effects 2" w:semiHidden="1" w:unhideWhenUsed="1"/>
+    <w:lsdException w:name="Table 3D effects 3" w:semiHidden="1" w:unhideWhenUsed="1"/>
+    <w:lsdException w:name="Table Contemporary" w:semiHidden="1" w:unhideWhenUsed="1"/>
+    <w:lsdException w:name="Table Elegant" w:semiHidden="1" w:unhideWhenUsed="1"/>
+    <w:lsdException w:name="Table Professional" w:semiHidden="1" w:unhideWhenUsed="1"/>
+    <w:lsdException w:name="Table Subtle 1" w:semiHidden="1" w:unhideWhenUsed="1"/>
+    <w:lsdException w:name="Table Subtle 2" w:semiHidden="1" w:unhideWhenUsed="1"/>
+    <w:lsdException w:name="Table Web 1" w:semiHidden="1" w:unhideWhenUsed="1"/>
+    <w:lsdException w:name="Table Web 2" w:semiHidden="1" w:unhideWhenUsed="1"/>
+    <w:lsdException w:name="Table Web 3" w:semiHidden="1" w:unhideWhenUsed="1"/>
+    <w:lsdException w:name="Balloon Text" w:semiHidden="1" w:unhideWhenUsed="1"/>
+    <w:lsdException w:name="Table Grid" w:uiPriority="39"/>
+    <w:lsdException w:name="Table Theme" w:semiHidden="1" w:unhideWhenUsed="1"/>
+    <w:lsdException w:name="Placeholder Text" w:semiHidden="1"/>
+    <w:lsdException w:name="No Spacing" w:uiPriority="1" w:qFormat="1"/>
+    <w:lsdException w:name="Light Shading" w:uiPriority="60"/>
+    <w:lsdException w:name="Light List" w:uiPriority="61"/>
+    <w:lsdException w:name="Light Grid" w:uiPriority="62"/>
+    <w:lsdException w:name="Medium Shading 1" w:uiPriority="63"/>
+    <w:lsdException w:name="Medium Shading 2" w:uiPriority="64"/>
+    <w:lsdException w:name="Medium List 1" w:uiPriority="65"/>
+    <w:lsdException w:name="Medium List 2" w:uiPriority="66"/>
+    <w:lsdException w:name="Medium Grid 1" w:uiPriority="67"/>
+    <w:lsdException w:name="Medium Grid 2" w:uiPriority="68"/>
+    <w:lsdException w:name="Medium Grid 3" w:uiPriority="69"/>
+    <w:lsdException w:name="Dark List" w:uiPriority="70"/>
+    <w:lsdException w:name="Colorful Shading" w:uiPriority="71"/>
+    <w:lsdException w:name="Colorful List" w:uiPriority="72"/>
+    <w:lsdException w:name="Colorful Grid" w:uiPriority="73"/>
+    <w:lsdException w:name="Light Shading Accent 1" w:uiPriority="60"/>
+    <w:lsdException w:name="Light List Accent 1" w:uiPriority="61"/>
+    <w:lsdException w:name="Light Grid Accent 1" w:uiPriority="62"/>
+    <w:lsdException w:name="Medium Shading 1 Accent 1" w:uiPriority="63"/>
+    <w:lsdException w:name="Medium Shading 2 Accent 1" w:uiPriority="64"/>
+    <w:lsdException w:name="Medium List 1 Accent 1" w:uiPriority="65"/>
+    <w:lsdException w:name="Revision" w:semiHidden="1"/>
+    <w:lsdException w:name="List Paragraph" w:uiPriority="34" w:qFormat="1"/>
+    <w:lsdException w:name="Quote" w:uiPriority="29" w:qFormat="1"/>
+    <w:lsdException w:name="Intense Quote" w:uiPriority="30" w:qFormat="1"/>
+    <w:lsdException w:name="Medium List 2 Accent 1" w:uiPriority="66"/>
+    <w:lsdException w:name="Medium Grid 1 Accent 1" w:uiPriority="67"/>
+    <w:lsdException w:name="Medium Grid 2 Accent 1" w:uiPriority="68"/>
+    <w:lsdException w:name="Medium Grid 3 Accent 1" w:uiPriority="69"/>
+    <w:lsdException w:name="Dark List Accent 1" w:uiPriority="70"/>
+    <w:lsdException w:name="Colorful Shading Accent 1" w:uiPriority="71"/>
+    <w:lsdException w:name="Colorful List Accent 1" w:uiPriority="72"/>
+    <w:lsdException w:name="Colorful Grid Accent 1" w:uiPriority="73"/>
+    <w:lsdException w:name="Light Shading Accent 2" w:uiPriority="60"/>
+    <w:lsdException w:name="Light List Accent 2" w:uiPriority="61"/>
+    <w:lsdException w:name="Light Grid Accent 2" w:uiPriority="62"/>
+    <w:lsdException w:name="Medium Shading 1 Accent 2" w:uiPriority="63"/>
+    <w:lsdException w:name="Medium Shading 2 Accent 2" w:uiPriority="64"/>
+    <w:lsdException w:name="Medium List 1 Accent 2" w:uiPriority="65"/>
+    <w:lsdException w:name="Medium List 2 Accent 2" w:uiPriority="66"/>
+    <w:lsdException w:name="Medium Grid 1 Accent 2" w:uiPriority="67"/>
+    <w:lsdException w:name="Medium Grid 2 Accent 2" w:uiPriority="68"/>
+    <w:lsdException w:name="Medium Grid 3 Accent 2" w:uiPriority="69"/>
+    <w:lsdException w:name="Dark List Accent 2" w:uiPriority="70"/>
+    <w:lsdException w:name="Colorful Shading Accent 2" w:uiPriority="71"/>
+    <w:lsdException w:name="Colorful List Accent 2" w:uiPriority="72"/>
+    <w:lsdException w:name="Colorful Grid Accent 2" w:uiPriority="73"/>
+    <w:lsdException w:name="Light Shading Accent 3" w:uiPriority="60"/>
+    <w:lsdException w:name="Light List Accent 3" w:uiPriority="61"/>
+    <w:lsdException w:name="Light Grid Accent 3" w:uiPriority="62"/>
+    <w:lsdException w:name="Medium Shading 1 Accent 3" w:uiPriority="63"/>
+    <w:lsdException w:name="Medium Shading 2 Accent 3" w:uiPriority="64"/>
+    <w:lsdException w:name="Medium List 1 Accent 3" w:uiPriority="65"/>
+    <w:lsdException w:name="Medium List 2 Accent 3" w:uiPriority="66"/>
+    <w:lsdException w:name="Medium Grid 1 Accent 3" w:uiPriority="67"/>
+    <w:lsdException w:name="Medium Grid 2 Accent 3" w:uiPriority="68"/>
+    <w:lsdException w:name="Medium Grid 3 Accent 3" w:uiPriority="69"/>
+    <w:lsdException w:name="Dark List Accent 3" w:uiPriority="70"/>
+    <w:lsdException w:name="Colorful Shading Accent 3" w:uiPriority="71"/>
+    <w:lsdException w:name="Colorful List Accent 3" w:uiPriority="72"/>
+    <w:lsdException w:name="Colorful Grid Accent 3" w:uiPriority="73"/>
+    <w:lsdException w:name="Light Shading Accent 4" w:uiPriority="60"/>
+    <w:lsdException w:name="Light List Accent 4" w:uiPriority="61"/>
+    <w:lsdException w:name="Light Grid Accent 4" w:uiPriority="62"/>
+    <w:lsdException w:name="Medium Shading 1 Accent 4" w:uiPriority="63"/>
+    <w:lsdException w:name="Medium Shading 2 Accent 4" w:uiPriority="64"/>
+    <w:lsdException w:name="Medium List 1 Accent 4" w:uiPriority="65"/>
+    <w:lsdException w:name="Medium List 2 Accent 4" w:uiPriority="66"/>
+    <w:lsdException w:name="Medium Grid 1 Accent 4" w:uiPriority="67"/>
+    <w:lsdException w:name="Medium Grid 2 Accent 4" w:uiPriority="68"/>
+    <w:lsdException w:name="Medium Grid 3 Accent 4" w:uiPriority="69"/>
+    <w:lsdException w:name="Dark List Accent 4" w:uiPriority="70"/>
+    <w:lsdException w:name="Colorful Shading Accent 4" w:uiPriority="71"/>
+    <w:lsdException w:name="Colorful List Accent 4" w:uiPriority="72"/>
+    <w:lsdException w:name="Colorful Grid Accent 4" w:uiPriority="73"/>
+    <w:lsdException w:name="Light Shading Accent 5" w:uiPriority="60"/>
+    <w:lsdException w:name="Light List Accent 5" w:uiPriority="61"/>
+    <w:lsdException w:name="Light Grid Accent 5" w:uiPriority="62"/>
+    <w:lsdException w:name="Medium Shading 1 Accent 5" w:uiPriority="63"/>
+    <w:lsdException w:name="Medium Shading 2 Accent 5" w:uiPriority="64"/>
+    <w:lsdException w:name="Medium List 1 Accent 5" w:uiPriority="65"/>
+    <w:lsdException w:name="Medium List 2 Accent 5" w:uiPriority="66"/>
+    <w:lsdException w:name="Medium Grid 1 Accent 5" w:uiPriority="67"/>
+    <w:lsdException w:name="Medium Grid 2 Accent 5" w:uiPriority="68"/>
+    <w:lsdException w:name="Medium Grid 3 Accent 5" w:uiPriority="69"/>
+    <w:lsdException w:name="Dark List Accent 5" w:uiPriority="70"/>
+    <w:lsdException w:name="Colorful Shading Accent 5" w:uiPriority="71"/>
+    <w:lsdException w:name="Colorful List Accent 5" w:uiPriority="72"/>
+    <w:lsdException w:name="Colorful Grid Accent 5" w:uiPriority="73"/>
+    <w:lsdException w:name="Light Shading Accent 6" w:uiPriority="60"/>
+    <w:lsdException w:name="Light List Accent 6" w:uiPriority="61"/>
+    <w:lsdException w:name="Light Grid Accent 6" w:uiPriority="62"/>
+    <w:lsdException w:name="Medium Shading 1 Accent 6" w:uiPriority="63"/>
+    <w:lsdException w:name="Medium Shading 2 Accent 6" w:uiPriority="64"/>
+    <w:lsdException w:name="Medium List 1 Accent 6" w:uiPriority="65"/>
+    <w:lsdException w:name="Medium List 2 Accent 6" w:uiPriority="66"/>
+    <w:lsdException w:name="Medium Grid 1 Accent 6" w:uiPriority="67"/>
+    <w:lsdException w:name="Medium Grid 2 Accent 6" w:uiPriority="68"/>
+    <w:lsdException w:name="Medium Grid 3 Accent 6" w:uiPriority="69"/>
+    <w:lsdException w:name="Dark List Accent 6" w:uiPriority="70"/>
+    <w:lsdException w:name="Colorful Shading Accent 6" w:uiPriority="71"/>
+    <w:lsdException w:name="Colorful List Accent 6" w:uiPriority="72"/>
+    <w:lsdException w:name="Colorful Grid Accent 6" w:uiPriority="73"/>
+    <w:lsdException w:name="Subtle Emphasis" w:uiPriority="19" w:qFormat="1"/>
+    <w:lsdException w:name="Intense Emphasis" w:uiPriority="21" w:qFormat="1"/>
+    <w:lsdException w:name="Subtle Reference" w:uiPriority="31" w:qFormat="1"/>
+    <w:lsdException w:name="Intense Reference" w:uiPriority="32" w:qFormat="1"/>
+    <w:lsdException w:name="Book Title" w:uiPriority="33" w:qFormat="1"/>
+    <w:lsdException w:name="Bibliography" w:semiHidden="1" w:uiPriority="37" w:unhideWhenUsed="1"/>
+    <w:lsdException w:name="TOC Heading" w:semiHidden="1" w:uiPriority="39" w:unhideWhenUsed="1" w:qFormat="1"/>
+    <w:lsdException w:name="Plain Table 1" w:uiPriority="41"/>
+    <w:lsdException w:name="Plain Table 2" w:uiPriority="42"/>
+    <w:lsdException w:name="Plain Table 3" w:uiPriority="43"/>
+    <w:lsdException w:name="Plain Table 4" w:uiPriority="44"/>
+    <w:lsdException w:name="Plain Table 5" w:uiPriority="45"/>
+    <w:lsdException w:name="Grid Table Light" w:uiPriority="40"/>
+    <w:lsdException w:name="Grid Table 1 Light" w:uiPriority="46"/>
+    <w:lsdException w:name="Grid Table 2" w:uiPriority="47"/>
+    <w:lsdException w:name="Grid Table 3" w:uiPriority="48"/>
+    <w:lsdException w:name="Grid Table 4" w:uiPriority="49"/>
+    <w:lsdException w:name="Grid Table 5 Dark" w:uiPriority="50"/>
+    <w:lsdException w:name="Grid Table 6 Colorful" w:uiPriority="51"/>
+    <w:lsdException w:name="Grid Table 7 Colorful" w:uiPriority="52"/>
+    <w:lsdException w:name="Grid Table 1 Light Accent 1" w:uiPriority="46"/>
+    <w:lsdException w:name="Grid Table 2 Accent 1" w:uiPriority="47"/>
+    <w:lsdException w:name="Grid Table 3 Accent 1" w:uiPriority="48"/>
+    <w:lsdException w:name="Grid Table 4 Accent 1" w:uiPriority="49"/>
+    <w:lsdException w:name="Grid Table 5 Dark Accent 1" w:uiPriority="50"/>
+    <w:lsdException w:name="Grid Table 6 Colorful Accent 1" w:uiPriority="51"/>
+    <w:lsdException w:name="Grid Table 7 Colorful Accent 1" w:uiPriority="52"/>
+    <w:lsdException w:name="Grid Table 1 Light Accent 2" w:uiPriority="46"/>
+    <w:lsdException w:name="Grid Table 2 Accent 2" w:uiPriority="47"/>
+    <w:lsdException w:name="Grid Table 3 Accent 2" w:uiPriority="48"/>
+    <w:lsdException w:name="Grid Table 4 Accent 2" w:uiPriority="49"/>
+    <w:lsdException w:name="Grid Table 5 Dark Accent 2" w:uiPriority="50"/>
+    <w:lsdException w:name="Grid Table 6 Colorful Accent 2" w:uiPriority="51"/>
+    <w:lsdException w:name="Grid Table 7 Colorful Accent 2" w:uiPriority="52"/>
+    <w:lsdException w:name="Grid Table 1 Light Accent 3" w:uiPriority="46"/>
+    <w:lsdException w:name="Grid Table 2 Accent 3" w:uiPriority="47"/>
+    <w:lsdException w:name="Grid Table 3 Accent 3" w:uiPriority="48"/>
+    <w:lsdException w:name="Grid Table 4 Accent 3" w:uiPriority="49"/>
+    <w:lsdException w:name="Grid Table 5 Dark Accent 3" w:uiPriority="50"/>
+    <w:lsdException w:name="Grid Table 6 Colorful Accent 3" w:uiPriority="51"/>
+    <w:lsdException w:name="Grid Table 7 Colorful Accent 3" w:uiPriority="52"/>
+    <w:lsdException w:name="Grid Table 1 Light Accent 4" w:uiPriority="46"/>
+    <w:lsdException w:name="Grid Table 2 Accent 4" w:uiPriority="47"/>
+    <w:lsdException w:name="Grid Table 3 Accent 4" w:uiPriority="48"/>
+    <w:lsdException w:name="Grid Table 4 Accent 4" w:uiPriority="49"/>
+    <w:lsdException w:name="Grid Table 5 Dark Accent 4" w:uiPriority="50"/>
+    <w:lsdException w:name="Grid Table 6 Colorful Accent 4" w:uiPriority="51"/>
+    <w:lsdException w:name="Grid Table 7 Colorful Accent 4" w:uiPriority="52"/>
+    <w:lsdException w:name="Grid Table 1 Light Accent 5" w:uiPriority="46"/>
+    <w:lsdException w:name="Grid Table 2 Accent 5" w:uiPriority="47"/>
+    <w:lsdException w:name="Grid Table 3 Accent 5" w:uiPriority="48"/>
+    <w:lsdException w:name="Grid Table 4 Accent 5" w:uiPriority="49"/>
+    <w:lsdException w:name="Grid Table 5 Dark Accent 5" w:uiPriority="50"/>
+    <w:lsdException w:name="Grid Table 6 Colorful Accent 5" w:uiPriority="51"/>
+    <w:lsdException w:name="Grid Table 7 Colorful Accent 5" w:uiPriority="52"/>
+    <w:lsdException w:name="Grid Table 1 Light Accent 6" w:uiPriority="46"/>
+    <w:lsdException w:name="Grid Table 2 Accent 6" w:uiPriority="47"/>
+    <w:lsdException w:name="Grid Table 3 Accent 6" w:uiPriority="48"/>
+    <w:lsdException w:name="Grid Table 4 Accent 6" w:uiPriority="49"/>
+    <w:lsdException w:name="Grid Table 5 Dark Accent 6" w:uiPriority="50"/>
+    <w:lsdException w:name="Grid Table 6 Colorful Accent 6" w:uiPriority="51"/>
+    <w:lsdException w:name="Grid Table 7 Colorful Accent 6" w:uiPriority="52"/>
+    <w:lsdException w:name="List Table 1 Light" w:uiPriority="46"/>
+    <w:lsdException w:name="List Table 2" w:uiPriority="47"/>
+    <w:lsdException w:name="List Table 3" w:uiPriority="48"/>
+    <w:lsdException w:name="List Table 4" w:uiPriority="49"/>
+    <w:lsdException w:name="List Table 5 Dark" w:uiPriority="50"/>
+    <w:lsdException w:name="List Table 6 Colorful" w:uiPriority="51"/>
+    <w:lsdException w:name="List Table 7 Colorful" w:uiPriority="52"/>
+    <w:lsdException w:name="List Table 1 Light Accent 1" w:uiPriority="46"/>
+    <w:lsdException w:name="List Table 2 Accent 1" w:uiPriority="47"/>
+    <w:lsdException w:name="List Table 3 Accent 1" w:uiPriority="48"/>
+    <w:lsdException w:name="List Table 4 Accent 1" w:uiPriority="49"/>
+    <w:lsdException w:name="List Table 5 Dark Accent 1" w:uiPriority="50"/>
+    <w:lsdException w:name="List Table 6 Colorful Accent 1" w:uiPriority="51"/>
+    <w:lsdException w:name="List Table 7 Colorful Accent 1" w:uiPriority="52"/>
+    <w:lsdException w:name="List Table 1 Light Accent 2" w:uiPriority="46"/>
+    <w:lsdException w:name="List Table 2 Accent 2" w:uiPriority="47"/>
+    <w:lsdException w:name="List Table 3 Accent 2" w:uiPriority="48"/>
+    <w:lsdException w:name="List Table 4 Accent 2" w:uiPriority="49"/>
+    <w:lsdException w:name="List Table 5 Dark Accent 2" w:uiPriority="50"/>
+    <w:lsdException w:name="List Table 6 Colorful Accent 2" w:uiPriority="51"/>
+    <w:lsdException w:name="List Table 7 Colorful Accent 2" w:uiPriority="52"/>
+    <w:lsdException w:name="List Table 1 Light Accent 3" w:uiPriority="46"/>
+    <w:lsdException w:name="List Table 2 Accent 3" w:uiPriority="47"/>
+    <w:lsdException w:name="List Table 3 Accent 3" w:uiPriority="48"/>
+    <w:lsdException w:name="List Table 4 Accent 3" w:uiPriority="49"/>
+    <w:lsdException w:name="List Table 5 Dark Accent 3" w:uiPriority="50"/>
+    <w:lsdException w:name="List Table 6 Colorful Accent 3" w:uiPriority="51"/>
+    <w:lsdException w:name="List Table 7 Colorful Accent 3" w:uiPriority="52"/>
+    <w:lsdException w:name="List Table 1 Light Accent 4" w:uiPriority="46"/>
+    <w:lsdException w:name="List Table 2 Accent 4" w:uiPriority="47"/>
+    <w:lsdException w:name="List Table 3 Accent 4" w:uiPriority="48"/>
+    <w:lsdException w:name="List Table 4 Accent 4" w:uiPriority="49"/>
+    <w:lsdException w:name="List Table 5 Dark Accent 4" w:uiPriority="50"/>
+    <w:lsdException w:name="List Table 6 Colorful Accent 4" w:uiPriority="51"/>
+    <w:lsdException w:name="List Table 7 Colorful Accent 4" w:uiPriority="52"/>
+    <w:lsdException w:name="List Table 1 Light Accent 5" w:uiPriority="46"/>
+    <w:lsdException w:name="List Table 2 Accent 5" w:uiPriority="47"/>
+    <w:lsdException w:name="List Table 3 Accent 5" w:uiPriority="48"/>
+    <w:lsdException w:name="List Table 4 Accent 5" w:uiPriority="49"/>
+    <w:lsdException w:name="List Table 5 Dark Accent 5" w:uiPriority="50"/>
+    <w:lsdException w:name="List Table 6 Colorful Accent 5" w:uiPriority="51"/>
+    <w:lsdException w:name="List Table 7 Colorful Accent 5" w:uiPriority="52"/>
+    <w:lsdException w:name="List Table 1 Light Accent 6" w:uiPriority="46"/>
+    <w:lsdException w:name="List Table 2 Accent 6" w:uiPriority="47"/>
+    <w:lsdException w:name="List Table 3 Accent 6" w:uiPriority="48"/>
+    <w:lsdException w:name="List Table 4 Accent 6" w:uiPriority="49"/>
+    <w:lsdException w:name="List Table 5 Dark Accent 6" w:uiPriority="50"/>
+    <w:lsdException w:name="List Table 6 Colorful Accent 6" w:uiPriority="51"/>
+    <w:lsdException w:name="List Table 7 Colorful Accent 6" w:uiPriority="52"/>
   </w:latentStyles>
   <w:style w:type="paragraph" w:default="1" w:styleId="Normal">
     <w:name w:val="Normal"/>
@@ -9727,7 +10005,6 @@
       <w:spacing w:after="0" w:line="240" w:lineRule="auto"/>
     </w:pPr>
     <w:tblPr>
-      <w:tblInd w:w="0" w:type="dxa"/>
       <w:tblBorders>
         <w:top w:val="single" w:sz="4" w:space="0" w:color="auto"/>
         <w:left w:val="single" w:sz="4" w:space="0" w:color="auto"/>
@@ -9736,544 +10013,6 @@
         <w:insideH w:val="single" w:sz="4" w:space="0" w:color="auto"/>
         <w:insideV w:val="single" w:sz="4" w:space="0" w:color="auto"/>
       </w:tblBorders>
-      <w:tblCellMar>
-        <w:top w:w="0" w:type="dxa"/>
-        <w:left w:w="108" w:type="dxa"/>
-        <w:bottom w:w="0" w:type="dxa"/>
-        <w:right w:w="108" w:type="dxa"/>
-      </w:tblCellMar>
-    </w:tblPr>
-  </w:style>
-  <w:style w:type="character" w:customStyle="1" w:styleId="Heading2Char">
-    <w:name w:val="Heading 2 Char"/>
-    <w:basedOn w:val="DefaultParagraphFont"/>
-    <w:link w:val="Heading2"/>
-    <w:uiPriority w:val="9"/>
-    <w:rsid w:val="00140736"/>
-    <w:rPr>
-      <w:rFonts w:asciiTheme="majorHAnsi" w:eastAsiaTheme="majorEastAsia" w:hAnsiTheme="majorHAnsi" w:cstheme="majorBidi"/>
-      <w:color w:val="2E74B5" w:themeColor="accent1" w:themeShade="BF"/>
-      <w:sz w:val="26"/>
-      <w:szCs w:val="26"/>
-    </w:rPr>
-  </w:style>
-  <w:style w:type="character" w:customStyle="1" w:styleId="Heading3Char">
-    <w:name w:val="Heading 3 Char"/>
-    <w:basedOn w:val="DefaultParagraphFont"/>
-    <w:link w:val="Heading3"/>
-    <w:uiPriority w:val="9"/>
-    <w:rsid w:val="00F12BD8"/>
-    <w:rPr>
-      <w:rFonts w:asciiTheme="majorHAnsi" w:eastAsiaTheme="majorEastAsia" w:hAnsiTheme="majorHAnsi" w:cstheme="majorBidi"/>
-      <w:color w:val="1F4D78" w:themeColor="accent1" w:themeShade="7F"/>
-      <w:sz w:val="24"/>
-      <w:szCs w:val="24"/>
-    </w:rPr>
-  </w:style>
-  <w:style w:type="paragraph" w:styleId="Header">
-    <w:name w:val="header"/>
-    <w:basedOn w:val="Normal"/>
-    <w:link w:val="HeaderChar"/>
-    <w:uiPriority w:val="99"/>
-    <w:unhideWhenUsed/>
-    <w:rsid w:val="004F4714"/>
-    <w:pPr>
-      <w:tabs>
-        <w:tab w:val="center" w:pos="4513"/>
-        <w:tab w:val="right" w:pos="9026"/>
-      </w:tabs>
-      <w:spacing w:after="0" w:line="240" w:lineRule="auto"/>
-    </w:pPr>
-  </w:style>
-  <w:style w:type="character" w:customStyle="1" w:styleId="HeaderChar">
-    <w:name w:val="Header Char"/>
-    <w:basedOn w:val="DefaultParagraphFont"/>
-    <w:link w:val="Header"/>
-    <w:uiPriority w:val="99"/>
-    <w:rsid w:val="004F4714"/>
-  </w:style>
-  <w:style w:type="paragraph" w:styleId="Footer">
-    <w:name w:val="footer"/>
-    <w:basedOn w:val="Normal"/>
-    <w:link w:val="FooterChar"/>
-    <w:uiPriority w:val="99"/>
-    <w:unhideWhenUsed/>
-    <w:rsid w:val="004F4714"/>
-    <w:pPr>
-      <w:tabs>
-        <w:tab w:val="center" w:pos="4513"/>
-        <w:tab w:val="right" w:pos="9026"/>
-      </w:tabs>
-      <w:spacing w:after="0" w:line="240" w:lineRule="auto"/>
-    </w:pPr>
-  </w:style>
-  <w:style w:type="character" w:customStyle="1" w:styleId="FooterChar">
-    <w:name w:val="Footer Char"/>
-    <w:basedOn w:val="DefaultParagraphFont"/>
-    <w:link w:val="Footer"/>
-    <w:uiPriority w:val="99"/>
-    <w:rsid w:val="004F4714"/>
-  </w:style>
-  <w:style w:type="paragraph" w:styleId="TOC1">
-    <w:name w:val="toc 1"/>
-    <w:basedOn w:val="Normal"/>
-    <w:next w:val="Normal"/>
-    <w:autoRedefine/>
-    <w:uiPriority w:val="39"/>
-    <w:unhideWhenUsed/>
-    <w:rsid w:val="004F4714"/>
-    <w:pPr>
-      <w:spacing w:after="100"/>
-    </w:pPr>
-  </w:style>
-  <w:style w:type="paragraph" w:styleId="TOC2">
-    <w:name w:val="toc 2"/>
-    <w:basedOn w:val="Normal"/>
-    <w:next w:val="Normal"/>
-    <w:autoRedefine/>
-    <w:uiPriority w:val="39"/>
-    <w:unhideWhenUsed/>
-    <w:rsid w:val="004F4714"/>
-    <w:pPr>
-      <w:spacing w:after="100"/>
-      <w:ind w:left="220"/>
-    </w:pPr>
-  </w:style>
-  <w:style w:type="paragraph" w:styleId="TOC3">
-    <w:name w:val="toc 3"/>
-    <w:basedOn w:val="Normal"/>
-    <w:next w:val="Normal"/>
-    <w:autoRedefine/>
-    <w:uiPriority w:val="39"/>
-    <w:unhideWhenUsed/>
-    <w:rsid w:val="004F4714"/>
-    <w:pPr>
-      <w:spacing w:after="100"/>
-      <w:ind w:left="440"/>
-    </w:pPr>
-  </w:style>
-  <w:style w:type="character" w:styleId="Hyperlink">
-    <w:name w:val="Hyperlink"/>
-    <w:basedOn w:val="DefaultParagraphFont"/>
-    <w:uiPriority w:val="99"/>
-    <w:unhideWhenUsed/>
-    <w:rsid w:val="004F4714"/>
-    <w:rPr>
-      <w:color w:val="0563C1" w:themeColor="hyperlink"/>
-      <w:u w:val="single"/>
-    </w:rPr>
-  </w:style>
-  <w:style w:type="paragraph" w:styleId="BalloonText">
-    <w:name w:val="Balloon Text"/>
-    <w:basedOn w:val="Normal"/>
-    <w:link w:val="BalloonTextChar"/>
-    <w:uiPriority w:val="99"/>
-    <w:semiHidden/>
-    <w:unhideWhenUsed/>
-    <w:rsid w:val="00CB0F0F"/>
-    <w:pPr>
-      <w:spacing w:after="0" w:line="240" w:lineRule="auto"/>
-    </w:pPr>
-    <w:rPr>
-      <w:rFonts w:ascii="Tahoma" w:hAnsi="Tahoma" w:cs="Tahoma"/>
-      <w:sz w:val="16"/>
-      <w:szCs w:val="16"/>
-    </w:rPr>
-  </w:style>
-  <w:style w:type="character" w:customStyle="1" w:styleId="BalloonTextChar">
-    <w:name w:val="Balloon Text Char"/>
-    <w:basedOn w:val="DefaultParagraphFont"/>
-    <w:link w:val="BalloonText"/>
-    <w:uiPriority w:val="99"/>
-    <w:semiHidden/>
-    <w:rsid w:val="00CB0F0F"/>
-    <w:rPr>
-      <w:rFonts w:ascii="Tahoma" w:hAnsi="Tahoma" w:cs="Tahoma"/>
-      <w:sz w:val="16"/>
-      <w:szCs w:val="16"/>
-    </w:rPr>
-  </w:style>
-</w:styles>
-</file>
-
-<file path=word/stylesWithEffects.xml><?xml version="1.0" encoding="utf-8"?>
-<w:styles xmlns:wpc="http://schemas.microsoft.com/office/word/2010/wordprocessingCanvas" xmlns:mc="http://schemas.openxmlformats.org/markup-compatibility/2006" xmlns:o="urn:schemas-microsoft-com:office:office" xmlns:r="http://schemas.openxmlformats.org/officeDocument/2006/relationships" xmlns:m="http://schemas.openxmlformats.org/officeDocument/2006/math" xmlns:v="urn:schemas-microsoft-com:vml" xmlns:wp14="http://schemas.microsoft.com/office/word/2010/wordprocessingDrawing" xmlns:wp="http://schemas.openxmlformats.org/drawingml/2006/wordprocessingDrawing" xmlns:w10="urn:schemas-microsoft-com:office:word" xmlns:w="http://schemas.openxmlformats.org/wordprocessingml/2006/main" xmlns:w14="http://schemas.microsoft.com/office/word/2010/wordml" xmlns:wpg="http://schemas.microsoft.com/office/word/2010/wordprocessingGroup" xmlns:wpi="http://schemas.microsoft.com/office/word/2010/wordprocessingInk" xmlns:wne="http://schemas.microsoft.com/office/word/2006/wordml" xmlns:wps="http://schemas.microsoft.com/office/word/2010/wordprocessingShape" mc:Ignorable="w14 wp14">
-  <w:docDefaults>
-    <w:rPrDefault>
-      <w:rPr>
-        <w:rFonts w:asciiTheme="minorHAnsi" w:eastAsiaTheme="minorHAnsi" w:hAnsiTheme="minorHAnsi" w:cstheme="minorBidi"/>
-        <w:sz w:val="22"/>
-        <w:szCs w:val="22"/>
-        <w:lang w:val="en-GB" w:eastAsia="en-US" w:bidi="ar-SA"/>
-      </w:rPr>
-    </w:rPrDefault>
-    <w:pPrDefault>
-      <w:pPr>
-        <w:spacing w:after="160" w:line="259" w:lineRule="auto"/>
-      </w:pPr>
-    </w:pPrDefault>
-  </w:docDefaults>
-  <w:latentStyles w:defLockedState="0" w:defUIPriority="99" w:defSemiHidden="1" w:defUnhideWhenUsed="1" w:defQFormat="0" w:count="267">
-    <w:lsdException w:name="Normal" w:semiHidden="0" w:uiPriority="0" w:unhideWhenUsed="0" w:qFormat="1"/>
-    <w:lsdException w:name="heading 1" w:semiHidden="0" w:uiPriority="9" w:unhideWhenUsed="0" w:qFormat="1"/>
-    <w:lsdException w:name="heading 2" w:uiPriority="9" w:qFormat="1"/>
-    <w:lsdException w:name="heading 3" w:uiPriority="9" w:qFormat="1"/>
-    <w:lsdException w:name="heading 4" w:uiPriority="9" w:qFormat="1"/>
-    <w:lsdException w:name="heading 5" w:uiPriority="9" w:qFormat="1"/>
-    <w:lsdException w:name="heading 6" w:uiPriority="9" w:qFormat="1"/>
-    <w:lsdException w:name="heading 7" w:uiPriority="9" w:qFormat="1"/>
-    <w:lsdException w:name="heading 8" w:uiPriority="9" w:qFormat="1"/>
-    <w:lsdException w:name="heading 9" w:uiPriority="9" w:qFormat="1"/>
-    <w:lsdException w:name="toc 1" w:uiPriority="39"/>
-    <w:lsdException w:name="toc 2" w:uiPriority="39"/>
-    <w:lsdException w:name="toc 3" w:uiPriority="39"/>
-    <w:lsdException w:name="toc 4" w:uiPriority="39"/>
-    <w:lsdException w:name="toc 5" w:uiPriority="39"/>
-    <w:lsdException w:name="toc 6" w:uiPriority="39"/>
-    <w:lsdException w:name="toc 7" w:uiPriority="39"/>
-    <w:lsdException w:name="toc 8" w:uiPriority="39"/>
-    <w:lsdException w:name="toc 9" w:uiPriority="39"/>
-    <w:lsdException w:name="caption" w:uiPriority="35" w:qFormat="1"/>
-    <w:lsdException w:name="Title" w:semiHidden="0" w:uiPriority="0" w:unhideWhenUsed="0" w:qFormat="1"/>
-    <w:lsdException w:name="Default Paragraph Font" w:uiPriority="1"/>
-    <w:lsdException w:name="Subtitle" w:semiHidden="0" w:uiPriority="11" w:unhideWhenUsed="0" w:qFormat="1"/>
-    <w:lsdException w:name="Strong" w:semiHidden="0" w:uiPriority="22" w:unhideWhenUsed="0" w:qFormat="1"/>
-    <w:lsdException w:name="Emphasis" w:semiHidden="0" w:uiPriority="20" w:unhideWhenUsed="0" w:qFormat="1"/>
-    <w:lsdException w:name="Table Grid" w:semiHidden="0" w:uiPriority="39" w:unhideWhenUsed="0"/>
-    <w:lsdException w:name="Placeholder Text" w:unhideWhenUsed="0"/>
-    <w:lsdException w:name="No Spacing" w:semiHidden="0" w:uiPriority="1" w:unhideWhenUsed="0" w:qFormat="1"/>
-    <w:lsdException w:name="Light Shading" w:semiHidden="0" w:uiPriority="60" w:unhideWhenUsed="0"/>
-    <w:lsdException w:name="Light List" w:semiHidden="0" w:uiPriority="61" w:unhideWhenUsed="0"/>
-    <w:lsdException w:name="Light Grid" w:semiHidden="0" w:uiPriority="62" w:unhideWhenUsed="0"/>
-    <w:lsdException w:name="Medium Shading 1" w:semiHidden="0" w:uiPriority="63" w:unhideWhenUsed="0"/>
-    <w:lsdException w:name="Medium Shading 2" w:semiHidden="0" w:uiPriority="64" w:unhideWhenUsed="0"/>
-    <w:lsdException w:name="Medium List 1" w:semiHidden="0" w:uiPriority="65" w:unhideWhenUsed="0"/>
-    <w:lsdException w:name="Medium List 2" w:semiHidden="0" w:uiPriority="66" w:unhideWhenUsed="0"/>
-    <w:lsdException w:name="Medium Grid 1" w:semiHidden="0" w:uiPriority="67" w:unhideWhenUsed="0"/>
-    <w:lsdException w:name="Medium Grid 2" w:semiHidden="0" w:uiPriority="68" w:unhideWhenUsed="0"/>
-    <w:lsdException w:name="Medium Grid 3" w:semiHidden="0" w:uiPriority="69" w:unhideWhenUsed="0"/>
-    <w:lsdException w:name="Dark List" w:semiHidden="0" w:uiPriority="70" w:unhideWhenUsed="0"/>
-    <w:lsdException w:name="Colorful Shading" w:semiHidden="0" w:uiPriority="71" w:unhideWhenUsed="0"/>
-    <w:lsdException w:name="Colorful List" w:semiHidden="0" w:uiPriority="72" w:unhideWhenUsed="0"/>
-    <w:lsdException w:name="Colorful Grid" w:semiHidden="0" w:uiPriority="73" w:unhideWhenUsed="0"/>
-    <w:lsdException w:name="Light Shading Accent 1" w:semiHidden="0" w:uiPriority="60" w:unhideWhenUsed="0"/>
-    <w:lsdException w:name="Light List Accent 1" w:semiHidden="0" w:uiPriority="61" w:unhideWhenUsed="0"/>
-    <w:lsdException w:name="Light Grid Accent 1" w:semiHidden="0" w:uiPriority="62" w:unhideWhenUsed="0"/>
-    <w:lsdException w:name="Medium Shading 1 Accent 1" w:semiHidden="0" w:uiPriority="63" w:unhideWhenUsed="0"/>
-    <w:lsdException w:name="Medium Shading 2 Accent 1" w:semiHidden="0" w:uiPriority="64" w:unhideWhenUsed="0"/>
-    <w:lsdException w:name="Medium List 1 Accent 1" w:semiHidden="0" w:uiPriority="65" w:unhideWhenUsed="0"/>
-    <w:lsdException w:name="Revision" w:unhideWhenUsed="0"/>
-    <w:lsdException w:name="List Paragraph" w:semiHidden="0" w:uiPriority="34" w:unhideWhenUsed="0" w:qFormat="1"/>
-    <w:lsdException w:name="Quote" w:semiHidden="0" w:uiPriority="29" w:unhideWhenUsed="0" w:qFormat="1"/>
-    <w:lsdException w:name="Intense Quote" w:semiHidden="0" w:uiPriority="30" w:unhideWhenUsed="0" w:qFormat="1"/>
-    <w:lsdException w:name="Medium List 2 Accent 1" w:semiHidden="0" w:uiPriority="66" w:unhideWhenUsed="0"/>
-    <w:lsdException w:name="Medium Grid 1 Accent 1" w:semiHidden="0" w:uiPriority="67" w:unhideWhenUsed="0"/>
-    <w:lsdException w:name="Medium Grid 2 Accent 1" w:semiHidden="0" w:uiPriority="68" w:unhideWhenUsed="0"/>
-    <w:lsdException w:name="Medium Grid 3 Accent 1" w:semiHidden="0" w:uiPriority="69" w:unhideWhenUsed="0"/>
-    <w:lsdException w:name="Dark List Accent 1" w:semiHidden="0" w:uiPriority="70" w:unhideWhenUsed="0"/>
-    <w:lsdException w:name="Colorful Shading Accent 1" w:semiHidden="0" w:uiPriority="71" w:unhideWhenUsed="0"/>
-    <w:lsdException w:name="Colorful List Accent 1" w:semiHidden="0" w:uiPriority="72" w:unhideWhenUsed="0"/>
-    <w:lsdException w:name="Colorful Grid Accent 1" w:semiHidden="0" w:uiPriority="73" w:unhideWhenUsed="0"/>
-    <w:lsdException w:name="Light Shading Accent 2" w:semiHidden="0" w:uiPriority="60" w:unhideWhenUsed="0"/>
-    <w:lsdException w:name="Light List Accent 2" w:semiHidden="0" w:uiPriority="61" w:unhideWhenUsed="0"/>
-    <w:lsdException w:name="Light Grid Accent 2" w:semiHidden="0" w:uiPriority="62" w:unhideWhenUsed="0"/>
-    <w:lsdException w:name="Medium Shading 1 Accent 2" w:semiHidden="0" w:uiPriority="63" w:unhideWhenUsed="0"/>
-    <w:lsdException w:name="Medium Shading 2 Accent 2" w:semiHidden="0" w:uiPriority="64" w:unhideWhenUsed="0"/>
-    <w:lsdException w:name="Medium List 1 Accent 2" w:semiHidden="0" w:uiPriority="65" w:unhideWhenUsed="0"/>
-    <w:lsdException w:name="Medium List 2 Accent 2" w:semiHidden="0" w:uiPriority="66" w:unhideWhenUsed="0"/>
-    <w:lsdException w:name="Medium Grid 1 Accent 2" w:semiHidden="0" w:uiPriority="67" w:unhideWhenUsed="0"/>
-    <w:lsdException w:name="Medium Grid 2 Accent 2" w:semiHidden="0" w:uiPriority="68" w:unhideWhenUsed="0"/>
-    <w:lsdException w:name="Medium Grid 3 Accent 2" w:semiHidden="0" w:uiPriority="69" w:unhideWhenUsed="0"/>
-    <w:lsdException w:name="Dark List Accent 2" w:semiHidden="0" w:uiPriority="70" w:unhideWhenUsed="0"/>
-    <w:lsdException w:name="Colorful Shading Accent 2" w:semiHidden="0" w:uiPriority="71" w:unhideWhenUsed="0"/>
-    <w:lsdException w:name="Colorful List Accent 2" w:semiHidden="0" w:uiPriority="72" w:unhideWhenUsed="0"/>
-    <w:lsdException w:name="Colorful Grid Accent 2" w:semiHidden="0" w:uiPriority="73" w:unhideWhenUsed="0"/>
-    <w:lsdException w:name="Light Shading Accent 3" w:semiHidden="0" w:uiPriority="60" w:unhideWhenUsed="0"/>
-    <w:lsdException w:name="Light List Accent 3" w:semiHidden="0" w:uiPriority="61" w:unhideWhenUsed="0"/>
-    <w:lsdException w:name="Light Grid Accent 3" w:semiHidden="0" w:uiPriority="62" w:unhideWhenUsed="0"/>
-    <w:lsdException w:name="Medium Shading 1 Accent 3" w:semiHidden="0" w:uiPriority="63" w:unhideWhenUsed="0"/>
-    <w:lsdException w:name="Medium Shading 2 Accent 3" w:semiHidden="0" w:uiPriority="64" w:unhideWhenUsed="0"/>
-    <w:lsdException w:name="Medium List 1 Accent 3" w:semiHidden="0" w:uiPriority="65" w:unhideWhenUsed="0"/>
-    <w:lsdException w:name="Medium List 2 Accent 3" w:semiHidden="0" w:uiPriority="66" w:unhideWhenUsed="0"/>
-    <w:lsdException w:name="Medium Grid 1 Accent 3" w:semiHidden="0" w:uiPriority="67" w:unhideWhenUsed="0"/>
-    <w:lsdException w:name="Medium Grid 2 Accent 3" w:semiHidden="0" w:uiPriority="68" w:unhideWhenUsed="0"/>
-    <w:lsdException w:name="Medium Grid 3 Accent 3" w:semiHidden="0" w:uiPriority="69" w:unhideWhenUsed="0"/>
-    <w:lsdException w:name="Dark List Accent 3" w:semiHidden="0" w:uiPriority="70" w:unhideWhenUsed="0"/>
-    <w:lsdException w:name="Colorful Shading Accent 3" w:semiHidden="0" w:uiPriority="71" w:unhideWhenUsed="0"/>
-    <w:lsdException w:name="Colorful List Accent 3" w:semiHidden="0" w:uiPriority="72" w:unhideWhenUsed="0"/>
-    <w:lsdException w:name="Colorful Grid Accent 3" w:semiHidden="0" w:uiPriority="73" w:unhideWhenUsed="0"/>
-    <w:lsdException w:name="Light Shading Accent 4" w:semiHidden="0" w:uiPriority="60" w:unhideWhenUsed="0"/>
-    <w:lsdException w:name="Light List Accent 4" w:semiHidden="0" w:uiPriority="61" w:unhideWhenUsed="0"/>
-    <w:lsdException w:name="Light Grid Accent 4" w:semiHidden="0" w:uiPriority="62" w:unhideWhenUsed="0"/>
-    <w:lsdException w:name="Medium Shading 1 Accent 4" w:semiHidden="0" w:uiPriority="63" w:unhideWhenUsed="0"/>
-    <w:lsdException w:name="Medium Shading 2 Accent 4" w:semiHidden="0" w:uiPriority="64" w:unhideWhenUsed="0"/>
-    <w:lsdException w:name="Medium List 1 Accent 4" w:semiHidden="0" w:uiPriority="65" w:unhideWhenUsed="0"/>
-    <w:lsdException w:name="Medium List 2 Accent 4" w:semiHidden="0" w:uiPriority="66" w:unhideWhenUsed="0"/>
-    <w:lsdException w:name="Medium Grid 1 Accent 4" w:semiHidden="0" w:uiPriority="67" w:unhideWhenUsed="0"/>
-    <w:lsdException w:name="Medium Grid 2 Accent 4" w:semiHidden="0" w:uiPriority="68" w:unhideWhenUsed="0"/>
-    <w:lsdException w:name="Medium Grid 3 Accent 4" w:semiHidden="0" w:uiPriority="69" w:unhideWhenUsed="0"/>
-    <w:lsdException w:name="Dark List Accent 4" w:semiHidden="0" w:uiPriority="70" w:unhideWhenUsed="0"/>
-    <w:lsdException w:name="Colorful Shading Accent 4" w:semiHidden="0" w:uiPriority="71" w:unhideWhenUsed="0"/>
-    <w:lsdException w:name="Colorful List Accent 4" w:semiHidden="0" w:uiPriority="72" w:unhideWhenUsed="0"/>
-    <w:lsdException w:name="Colorful Grid Accent 4" w:semiHidden="0" w:uiPriority="73" w:unhideWhenUsed="0"/>
-    <w:lsdException w:name="Light Shading Accent 5" w:semiHidden="0" w:uiPriority="60" w:unhideWhenUsed="0"/>
-    <w:lsdException w:name="Light List Accent 5" w:semiHidden="0" w:uiPriority="61" w:unhideWhenUsed="0"/>
-    <w:lsdException w:name="Light Grid Accent 5" w:semiHidden="0" w:uiPriority="62" w:unhideWhenUsed="0"/>
-    <w:lsdException w:name="Medium Shading 1 Accent 5" w:semiHidden="0" w:uiPriority="63" w:unhideWhenUsed="0"/>
-    <w:lsdException w:name="Medium Shading 2 Accent 5" w:semiHidden="0" w:uiPriority="64" w:unhideWhenUsed="0"/>
-    <w:lsdException w:name="Medium List 1 Accent 5" w:semiHidden="0" w:uiPriority="65" w:unhideWhenUsed="0"/>
-    <w:lsdException w:name="Medium List 2 Accent 5" w:semiHidden="0" w:uiPriority="66" w:unhideWhenUsed="0"/>
-    <w:lsdException w:name="Medium Grid 1 Accent 5" w:semiHidden="0" w:uiPriority="67" w:unhideWhenUsed="0"/>
-    <w:lsdException w:name="Medium Grid 2 Accent 5" w:semiHidden="0" w:uiPriority="68" w:unhideWhenUsed="0"/>
-    <w:lsdException w:name="Medium Grid 3 Accent 5" w:semiHidden="0" w:uiPriority="69" w:unhideWhenUsed="0"/>
-    <w:lsdException w:name="Dark List Accent 5" w:semiHidden="0" w:uiPriority="70" w:unhideWhenUsed="0"/>
-    <w:lsdException w:name="Colorful Shading Accent 5" w:semiHidden="0" w:uiPriority="71" w:unhideWhenUsed="0"/>
-    <w:lsdException w:name="Colorful List Accent 5" w:semiHidden="0" w:uiPriority="72" w:unhideWhenUsed="0"/>
-    <w:lsdException w:name="Colorful Grid Accent 5" w:semiHidden="0" w:uiPriority="73" w:unhideWhenUsed="0"/>
-    <w:lsdException w:name="Light Shading Accent 6" w:semiHidden="0" w:uiPriority="60" w:unhideWhenUsed="0"/>
-    <w:lsdException w:name="Light List Accent 6" w:semiHidden="0" w:uiPriority="61" w:unhideWhenUsed="0"/>
-    <w:lsdException w:name="Light Grid Accent 6" w:semiHidden="0" w:uiPriority="62" w:unhideWhenUsed="0"/>
-    <w:lsdException w:name="Medium Shading 1 Accent 6" w:semiHidden="0" w:uiPriority="63" w:unhideWhenUsed="0"/>
-    <w:lsdException w:name="Medium Shading 2 Accent 6" w:semiHidden="0" w:uiPriority="64" w:unhideWhenUsed="0"/>
-    <w:lsdException w:name="Medium List 1 Accent 6" w:semiHidden="0" w:uiPriority="65" w:unhideWhenUsed="0"/>
-    <w:lsdException w:name="Medium List 2 Accent 6" w:semiHidden="0" w:uiPriority="66" w:unhideWhenUsed="0"/>
-    <w:lsdException w:name="Medium Grid 1 Accent 6" w:semiHidden="0" w:uiPriority="67" w:unhideWhenUsed="0"/>
-    <w:lsdException w:name="Medium Grid 2 Accent 6" w:semiHidden="0" w:uiPriority="68" w:unhideWhenUsed="0"/>
-    <w:lsdException w:name="Medium Grid 3 Accent 6" w:semiHidden="0" w:uiPriority="69" w:unhideWhenUsed="0"/>
-    <w:lsdException w:name="Dark List Accent 6" w:semiHidden="0" w:uiPriority="70" w:unhideWhenUsed="0"/>
-    <w:lsdException w:name="Colorful Shading Accent 6" w:semiHidden="0" w:uiPriority="71" w:unhideWhenUsed="0"/>
-    <w:lsdException w:name="Colorful List Accent 6" w:semiHidden="0" w:uiPriority="72" w:unhideWhenUsed="0"/>
-    <w:lsdException w:name="Colorful Grid Accent 6" w:semiHidden="0" w:uiPriority="73" w:unhideWhenUsed="0"/>
-    <w:lsdException w:name="Subtle Emphasis" w:semiHidden="0" w:uiPriority="19" w:unhideWhenUsed="0" w:qFormat="1"/>
-    <w:lsdException w:name="Intense Emphasis" w:semiHidden="0" w:uiPriority="21" w:unhideWhenUsed="0" w:qFormat="1"/>
-    <w:lsdException w:name="Subtle Reference" w:semiHidden="0" w:uiPriority="31" w:unhideWhenUsed="0" w:qFormat="1"/>
-    <w:lsdException w:name="Intense Reference" w:semiHidden="0" w:uiPriority="32" w:unhideWhenUsed="0" w:qFormat="1"/>
-    <w:lsdException w:name="Book Title" w:semiHidden="0" w:uiPriority="33" w:unhideWhenUsed="0" w:qFormat="1"/>
-    <w:lsdException w:name="Bibliography" w:uiPriority="37"/>
-    <w:lsdException w:name="TOC Heading" w:uiPriority="39" w:qFormat="1"/>
-  </w:latentStyles>
-  <w:style w:type="paragraph" w:default="1" w:styleId="Normal">
-    <w:name w:val="Normal"/>
-    <w:qFormat/>
-    <w:rsid w:val="006456D2"/>
-  </w:style>
-  <w:style w:type="paragraph" w:styleId="Heading1">
-    <w:name w:val="heading 1"/>
-    <w:basedOn w:val="Normal"/>
-    <w:next w:val="Normal"/>
-    <w:link w:val="Heading1Char"/>
-    <w:uiPriority w:val="9"/>
-    <w:qFormat/>
-    <w:rsid w:val="002C080B"/>
-    <w:pPr>
-      <w:keepNext/>
-      <w:keepLines/>
-      <w:spacing w:before="240" w:after="0"/>
-      <w:outlineLvl w:val="0"/>
-    </w:pPr>
-    <w:rPr>
-      <w:rFonts w:asciiTheme="majorHAnsi" w:eastAsiaTheme="majorEastAsia" w:hAnsiTheme="majorHAnsi" w:cstheme="majorBidi"/>
-      <w:color w:val="2E74B5" w:themeColor="accent1" w:themeShade="BF"/>
-      <w:sz w:val="32"/>
-      <w:szCs w:val="32"/>
-    </w:rPr>
-  </w:style>
-  <w:style w:type="paragraph" w:styleId="Heading2">
-    <w:name w:val="heading 2"/>
-    <w:basedOn w:val="Normal"/>
-    <w:next w:val="Normal"/>
-    <w:link w:val="Heading2Char"/>
-    <w:uiPriority w:val="9"/>
-    <w:unhideWhenUsed/>
-    <w:qFormat/>
-    <w:rsid w:val="00140736"/>
-    <w:pPr>
-      <w:keepNext/>
-      <w:keepLines/>
-      <w:spacing w:before="40" w:after="0"/>
-      <w:outlineLvl w:val="1"/>
-    </w:pPr>
-    <w:rPr>
-      <w:rFonts w:asciiTheme="majorHAnsi" w:eastAsiaTheme="majorEastAsia" w:hAnsiTheme="majorHAnsi" w:cstheme="majorBidi"/>
-      <w:color w:val="2E74B5" w:themeColor="accent1" w:themeShade="BF"/>
-      <w:sz w:val="26"/>
-      <w:szCs w:val="26"/>
-    </w:rPr>
-  </w:style>
-  <w:style w:type="paragraph" w:styleId="Heading3">
-    <w:name w:val="heading 3"/>
-    <w:basedOn w:val="Normal"/>
-    <w:next w:val="Normal"/>
-    <w:link w:val="Heading3Char"/>
-    <w:uiPriority w:val="9"/>
-    <w:unhideWhenUsed/>
-    <w:qFormat/>
-    <w:rsid w:val="00F12BD8"/>
-    <w:pPr>
-      <w:keepNext/>
-      <w:keepLines/>
-      <w:spacing w:before="40" w:after="0"/>
-      <w:outlineLvl w:val="2"/>
-    </w:pPr>
-    <w:rPr>
-      <w:rFonts w:asciiTheme="majorHAnsi" w:eastAsiaTheme="majorEastAsia" w:hAnsiTheme="majorHAnsi" w:cstheme="majorBidi"/>
-      <w:color w:val="1F4D78" w:themeColor="accent1" w:themeShade="7F"/>
-      <w:sz w:val="24"/>
-      <w:szCs w:val="24"/>
-    </w:rPr>
-  </w:style>
-  <w:style w:type="character" w:default="1" w:styleId="DefaultParagraphFont">
-    <w:name w:val="Default Paragraph Font"/>
-    <w:uiPriority w:val="1"/>
-    <w:semiHidden/>
-    <w:unhideWhenUsed/>
-  </w:style>
-  <w:style w:type="table" w:default="1" w:styleId="TableNormal">
-    <w:name w:val="Normal Table"/>
-    <w:uiPriority w:val="99"/>
-    <w:semiHidden/>
-    <w:unhideWhenUsed/>
-    <w:tblPr>
-      <w:tblInd w:w="0" w:type="dxa"/>
-      <w:tblCellMar>
-        <w:top w:w="0" w:type="dxa"/>
-        <w:left w:w="108" w:type="dxa"/>
-        <w:bottom w:w="0" w:type="dxa"/>
-        <w:right w:w="108" w:type="dxa"/>
-      </w:tblCellMar>
-    </w:tblPr>
-  </w:style>
-  <w:style w:type="numbering" w:default="1" w:styleId="NoList">
-    <w:name w:val="No List"/>
-    <w:uiPriority w:val="99"/>
-    <w:semiHidden/>
-    <w:unhideWhenUsed/>
-  </w:style>
-  <w:style w:type="paragraph" w:customStyle="1" w:styleId="template">
-    <w:name w:val="template"/>
-    <w:basedOn w:val="Normal"/>
-    <w:rsid w:val="006456D2"/>
-    <w:pPr>
-      <w:spacing w:after="0" w:line="240" w:lineRule="exact"/>
-    </w:pPr>
-    <w:rPr>
-      <w:rFonts w:ascii="Arial" w:eastAsia="Times New Roman" w:hAnsi="Arial" w:cs="Times New Roman"/>
-      <w:i/>
-      <w:szCs w:val="20"/>
-      <w:lang w:val="en-US"/>
-    </w:rPr>
-  </w:style>
-  <w:style w:type="paragraph" w:customStyle="1" w:styleId="Standard">
-    <w:name w:val="Standard"/>
-    <w:rsid w:val="006456D2"/>
-    <w:pPr>
-      <w:suppressAutoHyphens/>
-      <w:autoSpaceDN w:val="0"/>
-      <w:spacing w:after="0" w:line="240" w:lineRule="auto"/>
-      <w:textAlignment w:val="baseline"/>
-    </w:pPr>
-    <w:rPr>
-      <w:rFonts w:ascii="Liberation Serif" w:eastAsia="WenQuanYi Micro Hei" w:hAnsi="Liberation Serif" w:cs="Lohit Devanagari"/>
-      <w:kern w:val="3"/>
-      <w:sz w:val="24"/>
-      <w:szCs w:val="24"/>
-      <w:lang w:val="en-US" w:eastAsia="zh-CN" w:bidi="hi-IN"/>
-    </w:rPr>
-  </w:style>
-  <w:style w:type="paragraph" w:styleId="Title">
-    <w:name w:val="Title"/>
-    <w:basedOn w:val="Normal"/>
-    <w:link w:val="TitleChar"/>
-    <w:qFormat/>
-    <w:rsid w:val="00697A6F"/>
-    <w:pPr>
-      <w:spacing w:before="240" w:after="720" w:line="240" w:lineRule="auto"/>
-      <w:jc w:val="right"/>
-    </w:pPr>
-    <w:rPr>
-      <w:rFonts w:ascii="Arial" w:eastAsia="Times New Roman" w:hAnsi="Arial" w:cs="Times New Roman"/>
-      <w:b/>
-      <w:kern w:val="28"/>
-      <w:sz w:val="64"/>
-      <w:szCs w:val="20"/>
-      <w:lang w:val="en-US"/>
-    </w:rPr>
-  </w:style>
-  <w:style w:type="character" w:customStyle="1" w:styleId="TitleChar">
-    <w:name w:val="Title Char"/>
-    <w:basedOn w:val="DefaultParagraphFont"/>
-    <w:link w:val="Title"/>
-    <w:rsid w:val="00697A6F"/>
-    <w:rPr>
-      <w:rFonts w:ascii="Arial" w:eastAsia="Times New Roman" w:hAnsi="Arial" w:cs="Times New Roman"/>
-      <w:b/>
-      <w:kern w:val="28"/>
-      <w:sz w:val="64"/>
-      <w:szCs w:val="20"/>
-      <w:lang w:val="en-US"/>
-    </w:rPr>
-  </w:style>
-  <w:style w:type="paragraph" w:customStyle="1" w:styleId="ByLine">
-    <w:name w:val="ByLine"/>
-    <w:basedOn w:val="Title"/>
-    <w:rsid w:val="00697A6F"/>
-    <w:rPr>
-      <w:sz w:val="28"/>
-    </w:rPr>
-  </w:style>
-  <w:style w:type="paragraph" w:styleId="ListParagraph">
-    <w:name w:val="List Paragraph"/>
-    <w:basedOn w:val="Normal"/>
-    <w:uiPriority w:val="34"/>
-    <w:qFormat/>
-    <w:rsid w:val="002C080B"/>
-    <w:pPr>
-      <w:ind w:left="720"/>
-      <w:contextualSpacing/>
-    </w:pPr>
-  </w:style>
-  <w:style w:type="character" w:customStyle="1" w:styleId="Heading1Char">
-    <w:name w:val="Heading 1 Char"/>
-    <w:basedOn w:val="DefaultParagraphFont"/>
-    <w:link w:val="Heading1"/>
-    <w:uiPriority w:val="9"/>
-    <w:rsid w:val="002C080B"/>
-    <w:rPr>
-      <w:rFonts w:asciiTheme="majorHAnsi" w:eastAsiaTheme="majorEastAsia" w:hAnsiTheme="majorHAnsi" w:cstheme="majorBidi"/>
-      <w:color w:val="2E74B5" w:themeColor="accent1" w:themeShade="BF"/>
-      <w:sz w:val="32"/>
-      <w:szCs w:val="32"/>
-    </w:rPr>
-  </w:style>
-  <w:style w:type="character" w:customStyle="1" w:styleId="menysvart">
-    <w:name w:val="menysvart"/>
-    <w:basedOn w:val="DefaultParagraphFont"/>
-    <w:rsid w:val="00CB0719"/>
-  </w:style>
-  <w:style w:type="table" w:styleId="TableGrid">
-    <w:name w:val="Table Grid"/>
-    <w:basedOn w:val="TableNormal"/>
-    <w:uiPriority w:val="39"/>
-    <w:rsid w:val="00C31449"/>
-    <w:pPr>
-      <w:spacing w:after="0" w:line="240" w:lineRule="auto"/>
-    </w:pPr>
-    <w:tblPr>
-      <w:tblInd w:w="0" w:type="dxa"/>
-      <w:tblBorders>
-        <w:top w:val="single" w:sz="4" w:space="0" w:color="auto"/>
-        <w:left w:val="single" w:sz="4" w:space="0" w:color="auto"/>
-        <w:bottom w:val="single" w:sz="4" w:space="0" w:color="auto"/>
-        <w:right w:val="single" w:sz="4" w:space="0" w:color="auto"/>
-        <w:insideH w:val="single" w:sz="4" w:space="0" w:color="auto"/>
-        <w:insideV w:val="single" w:sz="4" w:space="0" w:color="auto"/>
-      </w:tblBorders>
-      <w:tblCellMar>
-        <w:top w:w="0" w:type="dxa"/>
-        <w:left w:w="108" w:type="dxa"/>
-        <w:bottom w:w="0" w:type="dxa"/>
-        <w:right w:w="108" w:type="dxa"/>
-      </w:tblCellMar>
     </w:tblPr>
   </w:style>
   <w:style w:type="character" w:customStyle="1" w:styleId="Heading2Char">
@@ -10683,7 +10422,7 @@
   <a:extraClrSchemeLst/>
   <a:extLst>
     <a:ext uri="{05A4C25C-085E-4340-85A3-A5531E510DB2}">
-      <thm15:themeFamily xmlns:thm15="http://schemas.microsoft.com/office/thememl/2012/main" xmlns="" name="Office Theme" id="{62F939B6-93AF-4DB8-9C6B-D6C7DFDC589F}" vid="{4A3C46E8-61CC-4603-A589-7422A47A8E4A}"/>
+      <thm15:themeFamily xmlns:thm15="http://schemas.microsoft.com/office/thememl/2012/main" name="Office Theme" id="{62F939B6-93AF-4DB8-9C6B-D6C7DFDC589F}" vid="{4A3C46E8-61CC-4603-A589-7422A47A8E4A}"/>
     </a:ext>
   </a:extLst>
 </a:theme>
@@ -10694,7 +10433,7 @@
 </file>
 
 <file path=customXml/itemProps1.xml><?xml version="1.0" encoding="utf-8"?>
-<ds:datastoreItem xmlns:ds="http://schemas.openxmlformats.org/officeDocument/2006/customXml" ds:itemID="{DFAD2443-1B45-44BD-9FE7-014349F00374}">
+<ds:datastoreItem xmlns:ds="http://schemas.openxmlformats.org/officeDocument/2006/customXml" ds:itemID="{3819E057-0A6A-4753-9052-C6C94C508A73}">
   <ds:schemaRefs>
     <ds:schemaRef ds:uri="http://schemas.openxmlformats.org/officeDocument/2006/bibliography"/>
   </ds:schemaRefs>
